--- a/source/sample_code.docx
+++ b/source/sample_code.docx
@@ -53,8 +53,35 @@
           <w:rFonts w:ascii="Courier New" w:hAnsi="Courier New" w:cs="Courier New"/>
           <w:sz w:val="22"/>
         </w:rPr>
-        <w:t>import mcpi.minecraft as minecraft</w:t>
-      </w:r>
+        <w:t xml:space="preserve">import </w:t>
+      </w:r>
+      <w:proofErr w:type="spellStart"/>
+      <w:proofErr w:type="gramStart"/>
+      <w:r>
+        <w:rPr>
+          <w:rFonts w:ascii="Courier New" w:hAnsi="Courier New" w:cs="Courier New"/>
+          <w:sz w:val="22"/>
+        </w:rPr>
+        <w:t>mcpi.minecraft</w:t>
+      </w:r>
+      <w:proofErr w:type="spellEnd"/>
+      <w:proofErr w:type="gramEnd"/>
+      <w:r>
+        <w:rPr>
+          <w:rFonts w:ascii="Courier New" w:hAnsi="Courier New" w:cs="Courier New"/>
+          <w:sz w:val="22"/>
+        </w:rPr>
+        <w:t xml:space="preserve"> as </w:t>
+      </w:r>
+      <w:proofErr w:type="spellStart"/>
+      <w:r>
+        <w:rPr>
+          <w:rFonts w:ascii="Courier New" w:hAnsi="Courier New" w:cs="Courier New"/>
+          <w:sz w:val="22"/>
+        </w:rPr>
+        <w:t>minecraft</w:t>
+      </w:r>
+      <w:proofErr w:type="spellEnd"/>
     </w:p>
     <w:p>
       <w:pPr>
@@ -83,52 +110,140 @@
           <w:rFonts w:ascii="Courier New" w:hAnsi="Courier New" w:cs="Courier New"/>
           <w:sz w:val="22"/>
         </w:rPr>
-        <w:t>mc = minecraft.Minecraft.create()</w:t>
-      </w:r>
-    </w:p>
-    <w:p>
-      <w:pPr>
-        <w:rPr>
-          <w:rFonts w:ascii="Courier New" w:hAnsi="Courier New" w:cs="Courier New"/>
-          <w:sz w:val="22"/>
-        </w:rPr>
-      </w:pPr>
-      <w:r>
-        <w:rPr>
-          <w:rFonts w:ascii="Courier New" w:hAnsi="Courier New" w:cs="Courier New"/>
-          <w:sz w:val="22"/>
-        </w:rPr>
-        <w:t>time.sleep(1)</w:t>
-      </w:r>
-    </w:p>
-    <w:p>
-      <w:pPr>
-        <w:rPr>
-          <w:rFonts w:ascii="Courier New" w:hAnsi="Courier New" w:cs="Courier New"/>
-          <w:sz w:val="22"/>
-        </w:rPr>
-      </w:pPr>
-      <w:r>
-        <w:rPr>
-          <w:rFonts w:ascii="Courier New" w:hAnsi="Courier New" w:cs="Courier New"/>
-          <w:sz w:val="22"/>
-        </w:rPr>
-        <w:t>pos = mc.player.getPos()</w:t>
-      </w:r>
-    </w:p>
-    <w:p>
-      <w:pPr>
-        <w:rPr>
-          <w:rFonts w:ascii="Courier New" w:hAnsi="Courier New" w:cs="Courier New"/>
-          <w:sz w:val="22"/>
-        </w:rPr>
-      </w:pPr>
-      <w:r>
-        <w:rPr>
-          <w:rFonts w:ascii="Courier New" w:hAnsi="Courier New" w:cs="Courier New"/>
-          <w:sz w:val="22"/>
-        </w:rPr>
-        <w:t>mc.postToChat("You are located x=" +</w:t>
+        <w:t xml:space="preserve">mc = </w:t>
+      </w:r>
+      <w:proofErr w:type="spellStart"/>
+      <w:proofErr w:type="gramStart"/>
+      <w:r>
+        <w:rPr>
+          <w:rFonts w:ascii="Courier New" w:hAnsi="Courier New" w:cs="Courier New"/>
+          <w:sz w:val="22"/>
+        </w:rPr>
+        <w:t>minecraft.Minecraft.create</w:t>
+      </w:r>
+      <w:proofErr w:type="spellEnd"/>
+      <w:proofErr w:type="gramEnd"/>
+      <w:r>
+        <w:rPr>
+          <w:rFonts w:ascii="Courier New" w:hAnsi="Courier New" w:cs="Courier New"/>
+          <w:sz w:val="22"/>
+        </w:rPr>
+        <w:t>()</w:t>
+      </w:r>
+    </w:p>
+    <w:p>
+      <w:pPr>
+        <w:rPr>
+          <w:rFonts w:ascii="Courier New" w:hAnsi="Courier New" w:cs="Courier New"/>
+          <w:sz w:val="22"/>
+        </w:rPr>
+      </w:pPr>
+      <w:proofErr w:type="spellStart"/>
+      <w:proofErr w:type="gramStart"/>
+      <w:r>
+        <w:rPr>
+          <w:rFonts w:ascii="Courier New" w:hAnsi="Courier New" w:cs="Courier New"/>
+          <w:sz w:val="22"/>
+        </w:rPr>
+        <w:t>time.sleep</w:t>
+      </w:r>
+      <w:proofErr w:type="spellEnd"/>
+      <w:proofErr w:type="gramEnd"/>
+      <w:r>
+        <w:rPr>
+          <w:rFonts w:ascii="Courier New" w:hAnsi="Courier New" w:cs="Courier New"/>
+          <w:sz w:val="22"/>
+        </w:rPr>
+        <w:t>(1)</w:t>
+      </w:r>
+    </w:p>
+    <w:p>
+      <w:pPr>
+        <w:rPr>
+          <w:rFonts w:ascii="Courier New" w:hAnsi="Courier New" w:cs="Courier New"/>
+          <w:sz w:val="22"/>
+        </w:rPr>
+      </w:pPr>
+      <w:proofErr w:type="spellStart"/>
+      <w:r>
+        <w:rPr>
+          <w:rFonts w:ascii="Courier New" w:hAnsi="Courier New" w:cs="Courier New"/>
+          <w:sz w:val="22"/>
+        </w:rPr>
+        <w:t>pos</w:t>
+      </w:r>
+      <w:proofErr w:type="spellEnd"/>
+      <w:r>
+        <w:rPr>
+          <w:rFonts w:ascii="Courier New" w:hAnsi="Courier New" w:cs="Courier New"/>
+          <w:sz w:val="22"/>
+        </w:rPr>
+        <w:t xml:space="preserve"> = </w:t>
+      </w:r>
+      <w:proofErr w:type="spellStart"/>
+      <w:proofErr w:type="gramStart"/>
+      <w:r>
+        <w:rPr>
+          <w:rFonts w:ascii="Courier New" w:hAnsi="Courier New" w:cs="Courier New"/>
+          <w:sz w:val="22"/>
+        </w:rPr>
+        <w:t>mc.player</w:t>
+      </w:r>
+      <w:proofErr w:type="gramEnd"/>
+      <w:r>
+        <w:rPr>
+          <w:rFonts w:ascii="Courier New" w:hAnsi="Courier New" w:cs="Courier New"/>
+          <w:sz w:val="22"/>
+        </w:rPr>
+        <w:t>.getPos</w:t>
+      </w:r>
+      <w:proofErr w:type="spellEnd"/>
+      <w:r>
+        <w:rPr>
+          <w:rFonts w:ascii="Courier New" w:hAnsi="Courier New" w:cs="Courier New"/>
+          <w:sz w:val="22"/>
+        </w:rPr>
+        <w:t>()</w:t>
+      </w:r>
+    </w:p>
+    <w:p>
+      <w:pPr>
+        <w:rPr>
+          <w:rFonts w:ascii="Courier New" w:hAnsi="Courier New" w:cs="Courier New"/>
+          <w:sz w:val="22"/>
+        </w:rPr>
+      </w:pPr>
+      <w:proofErr w:type="spellStart"/>
+      <w:r>
+        <w:rPr>
+          <w:rFonts w:ascii="Courier New" w:hAnsi="Courier New" w:cs="Courier New"/>
+          <w:sz w:val="22"/>
+        </w:rPr>
+        <w:t>mc.</w:t>
+      </w:r>
+      <w:proofErr w:type="gramStart"/>
+      <w:r>
+        <w:rPr>
+          <w:rFonts w:ascii="Courier New" w:hAnsi="Courier New" w:cs="Courier New"/>
+          <w:sz w:val="22"/>
+        </w:rPr>
+        <w:t>postToChat</w:t>
+      </w:r>
+      <w:proofErr w:type="spellEnd"/>
+      <w:r>
+        <w:rPr>
+          <w:rFonts w:ascii="Courier New" w:hAnsi="Courier New" w:cs="Courier New"/>
+          <w:sz w:val="22"/>
+        </w:rPr>
+        <w:t>(</w:t>
+      </w:r>
+      <w:proofErr w:type="gramEnd"/>
+      <w:r>
+        <w:rPr>
+          <w:rFonts w:ascii="Courier New" w:hAnsi="Courier New" w:cs="Courier New"/>
+          <w:sz w:val="22"/>
+        </w:rPr>
+        <w:t>"You are located x=" +</w:t>
       </w:r>
       <w:r>
         <w:rPr>
@@ -137,12 +252,37 @@
         </w:rPr>
         <w:t xml:space="preserve"> </w:t>
       </w:r>
-      <w:r>
-        <w:rPr>
-          <w:rFonts w:ascii="Courier New" w:hAnsi="Courier New" w:cs="Courier New"/>
-          <w:sz w:val="22"/>
-        </w:rPr>
-        <w:t xml:space="preserve">str(pos.x) + </w:t>
+      <w:proofErr w:type="spellStart"/>
+      <w:r>
+        <w:rPr>
+          <w:rFonts w:ascii="Courier New" w:hAnsi="Courier New" w:cs="Courier New"/>
+          <w:sz w:val="22"/>
+        </w:rPr>
+        <w:t>str</w:t>
+      </w:r>
+      <w:proofErr w:type="spellEnd"/>
+      <w:r>
+        <w:rPr>
+          <w:rFonts w:ascii="Courier New" w:hAnsi="Courier New" w:cs="Courier New"/>
+          <w:sz w:val="22"/>
+        </w:rPr>
+        <w:t>(</w:t>
+      </w:r>
+      <w:proofErr w:type="spellStart"/>
+      <w:r>
+        <w:rPr>
+          <w:rFonts w:ascii="Courier New" w:hAnsi="Courier New" w:cs="Courier New"/>
+          <w:sz w:val="22"/>
+        </w:rPr>
+        <w:t>pos.x</w:t>
+      </w:r>
+      <w:proofErr w:type="spellEnd"/>
+      <w:r>
+        <w:rPr>
+          <w:rFonts w:ascii="Courier New" w:hAnsi="Courier New" w:cs="Courier New"/>
+          <w:sz w:val="22"/>
+        </w:rPr>
+        <w:t xml:space="preserve">) + </w:t>
       </w:r>
     </w:p>
     <w:p>
@@ -173,72 +313,244 @@
         </w:rPr>
         <w:t xml:space="preserve"> </w:t>
       </w:r>
-      <w:r>
-        <w:rPr>
-          <w:rFonts w:ascii="Courier New" w:hAnsi="Courier New" w:cs="Courier New"/>
-          <w:sz w:val="22"/>
-        </w:rPr>
-        <w:t>str(pos.y) +", z=" +str(pos.z))</w:t>
-      </w:r>
-    </w:p>
-    <w:p>
-      <w:pPr>
-        <w:rPr>
-          <w:rFonts w:ascii="Courier New" w:hAnsi="Courier New" w:cs="Courier New"/>
-          <w:sz w:val="22"/>
-        </w:rPr>
-      </w:pPr>
-      <w:r>
-        <w:rPr>
-          <w:rFonts w:ascii="Courier New" w:hAnsi="Courier New" w:cs="Courier New"/>
-          <w:sz w:val="22"/>
-        </w:rPr>
-        <w:t>time.sleep(2)</w:t>
-      </w:r>
-    </w:p>
-    <w:p>
-      <w:pPr>
-        <w:rPr>
-          <w:rFonts w:ascii="Courier New" w:hAnsi="Courier New" w:cs="Courier New"/>
-          <w:sz w:val="22"/>
-        </w:rPr>
-      </w:pPr>
-      <w:r>
-        <w:rPr>
-          <w:rFonts w:ascii="Courier New" w:hAnsi="Courier New" w:cs="Courier New"/>
-          <w:sz w:val="22"/>
-        </w:rPr>
-        <w:t>mc.postToChat("Get ready to fall from the sky!")</w:t>
-      </w:r>
-    </w:p>
-    <w:p>
-      <w:pPr>
-        <w:rPr>
-          <w:rFonts w:ascii="Courier New" w:hAnsi="Courier New" w:cs="Courier New"/>
-          <w:sz w:val="22"/>
-        </w:rPr>
-      </w:pPr>
-      <w:r>
-        <w:rPr>
-          <w:rFonts w:ascii="Courier New" w:hAnsi="Courier New" w:cs="Courier New"/>
-          <w:sz w:val="22"/>
-        </w:rPr>
-        <w:t>time.sleep(5)</w:t>
-      </w:r>
-    </w:p>
-    <w:p>
-      <w:pPr>
-        <w:rPr>
-          <w:rFonts w:ascii="Courier New" w:hAnsi="Courier New" w:cs="Courier New"/>
-          <w:sz w:val="22"/>
-        </w:rPr>
-      </w:pPr>
-      <w:r>
-        <w:rPr>
-          <w:rFonts w:ascii="Courier New" w:hAnsi="Courier New" w:cs="Courier New"/>
-          <w:sz w:val="22"/>
-        </w:rPr>
-        <w:t>mc.player.setPos(pos.x, pos.y + 60, pos.z)</w:t>
+      <w:proofErr w:type="spellStart"/>
+      <w:r>
+        <w:rPr>
+          <w:rFonts w:ascii="Courier New" w:hAnsi="Courier New" w:cs="Courier New"/>
+          <w:sz w:val="22"/>
+        </w:rPr>
+        <w:t>str</w:t>
+      </w:r>
+      <w:proofErr w:type="spellEnd"/>
+      <w:r>
+        <w:rPr>
+          <w:rFonts w:ascii="Courier New" w:hAnsi="Courier New" w:cs="Courier New"/>
+          <w:sz w:val="22"/>
+        </w:rPr>
+        <w:t>(</w:t>
+      </w:r>
+      <w:proofErr w:type="spellStart"/>
+      <w:proofErr w:type="gramStart"/>
+      <w:r>
+        <w:rPr>
+          <w:rFonts w:ascii="Courier New" w:hAnsi="Courier New" w:cs="Courier New"/>
+          <w:sz w:val="22"/>
+        </w:rPr>
+        <w:t>pos.y</w:t>
+      </w:r>
+      <w:proofErr w:type="spellEnd"/>
+      <w:proofErr w:type="gramEnd"/>
+      <w:r>
+        <w:rPr>
+          <w:rFonts w:ascii="Courier New" w:hAnsi="Courier New" w:cs="Courier New"/>
+          <w:sz w:val="22"/>
+        </w:rPr>
+        <w:t>) +", z=" +</w:t>
+      </w:r>
+      <w:proofErr w:type="spellStart"/>
+      <w:r>
+        <w:rPr>
+          <w:rFonts w:ascii="Courier New" w:hAnsi="Courier New" w:cs="Courier New"/>
+          <w:sz w:val="22"/>
+        </w:rPr>
+        <w:t>str</w:t>
+      </w:r>
+      <w:proofErr w:type="spellEnd"/>
+      <w:r>
+        <w:rPr>
+          <w:rFonts w:ascii="Courier New" w:hAnsi="Courier New" w:cs="Courier New"/>
+          <w:sz w:val="22"/>
+        </w:rPr>
+        <w:t>(</w:t>
+      </w:r>
+      <w:proofErr w:type="spellStart"/>
+      <w:r>
+        <w:rPr>
+          <w:rFonts w:ascii="Courier New" w:hAnsi="Courier New" w:cs="Courier New"/>
+          <w:sz w:val="22"/>
+        </w:rPr>
+        <w:t>pos.z</w:t>
+      </w:r>
+      <w:proofErr w:type="spellEnd"/>
+      <w:r>
+        <w:rPr>
+          <w:rFonts w:ascii="Courier New" w:hAnsi="Courier New" w:cs="Courier New"/>
+          <w:sz w:val="22"/>
+        </w:rPr>
+        <w:t>))</w:t>
+      </w:r>
+    </w:p>
+    <w:p>
+      <w:pPr>
+        <w:rPr>
+          <w:rFonts w:ascii="Courier New" w:hAnsi="Courier New" w:cs="Courier New"/>
+          <w:sz w:val="22"/>
+        </w:rPr>
+      </w:pPr>
+      <w:proofErr w:type="spellStart"/>
+      <w:proofErr w:type="gramStart"/>
+      <w:r>
+        <w:rPr>
+          <w:rFonts w:ascii="Courier New" w:hAnsi="Courier New" w:cs="Courier New"/>
+          <w:sz w:val="22"/>
+        </w:rPr>
+        <w:t>time.sleep</w:t>
+      </w:r>
+      <w:proofErr w:type="spellEnd"/>
+      <w:proofErr w:type="gramEnd"/>
+      <w:r>
+        <w:rPr>
+          <w:rFonts w:ascii="Courier New" w:hAnsi="Courier New" w:cs="Courier New"/>
+          <w:sz w:val="22"/>
+        </w:rPr>
+        <w:t>(2)</w:t>
+      </w:r>
+    </w:p>
+    <w:p>
+      <w:pPr>
+        <w:rPr>
+          <w:rFonts w:ascii="Courier New" w:hAnsi="Courier New" w:cs="Courier New"/>
+          <w:sz w:val="22"/>
+        </w:rPr>
+      </w:pPr>
+      <w:proofErr w:type="spellStart"/>
+      <w:r>
+        <w:rPr>
+          <w:rFonts w:ascii="Courier New" w:hAnsi="Courier New" w:cs="Courier New"/>
+          <w:sz w:val="22"/>
+        </w:rPr>
+        <w:t>mc.</w:t>
+      </w:r>
+      <w:proofErr w:type="gramStart"/>
+      <w:r>
+        <w:rPr>
+          <w:rFonts w:ascii="Courier New" w:hAnsi="Courier New" w:cs="Courier New"/>
+          <w:sz w:val="22"/>
+        </w:rPr>
+        <w:t>postToChat</w:t>
+      </w:r>
+      <w:proofErr w:type="spellEnd"/>
+      <w:r>
+        <w:rPr>
+          <w:rFonts w:ascii="Courier New" w:hAnsi="Courier New" w:cs="Courier New"/>
+          <w:sz w:val="22"/>
+        </w:rPr>
+        <w:t>(</w:t>
+      </w:r>
+      <w:proofErr w:type="gramEnd"/>
+      <w:r>
+        <w:rPr>
+          <w:rFonts w:ascii="Courier New" w:hAnsi="Courier New" w:cs="Courier New"/>
+          <w:sz w:val="22"/>
+        </w:rPr>
+        <w:t>"Get ready to fall from the sky!")</w:t>
+      </w:r>
+    </w:p>
+    <w:p>
+      <w:pPr>
+        <w:rPr>
+          <w:rFonts w:ascii="Courier New" w:hAnsi="Courier New" w:cs="Courier New"/>
+          <w:sz w:val="22"/>
+        </w:rPr>
+      </w:pPr>
+      <w:proofErr w:type="spellStart"/>
+      <w:proofErr w:type="gramStart"/>
+      <w:r>
+        <w:rPr>
+          <w:rFonts w:ascii="Courier New" w:hAnsi="Courier New" w:cs="Courier New"/>
+          <w:sz w:val="22"/>
+        </w:rPr>
+        <w:t>time.sleep</w:t>
+      </w:r>
+      <w:proofErr w:type="spellEnd"/>
+      <w:proofErr w:type="gramEnd"/>
+      <w:r>
+        <w:rPr>
+          <w:rFonts w:ascii="Courier New" w:hAnsi="Courier New" w:cs="Courier New"/>
+          <w:sz w:val="22"/>
+        </w:rPr>
+        <w:t>(5)</w:t>
+      </w:r>
+    </w:p>
+    <w:p>
+      <w:pPr>
+        <w:rPr>
+          <w:rFonts w:ascii="Courier New" w:hAnsi="Courier New" w:cs="Courier New"/>
+          <w:sz w:val="22"/>
+        </w:rPr>
+      </w:pPr>
+      <w:proofErr w:type="spellStart"/>
+      <w:r>
+        <w:rPr>
+          <w:rFonts w:ascii="Courier New" w:hAnsi="Courier New" w:cs="Courier New"/>
+          <w:sz w:val="22"/>
+        </w:rPr>
+        <w:t>mc.</w:t>
+      </w:r>
+      <w:proofErr w:type="gramStart"/>
+      <w:r>
+        <w:rPr>
+          <w:rFonts w:ascii="Courier New" w:hAnsi="Courier New" w:cs="Courier New"/>
+          <w:sz w:val="22"/>
+        </w:rPr>
+        <w:t>player.setPos</w:t>
+      </w:r>
+      <w:proofErr w:type="spellEnd"/>
+      <w:proofErr w:type="gramEnd"/>
+      <w:r>
+        <w:rPr>
+          <w:rFonts w:ascii="Courier New" w:hAnsi="Courier New" w:cs="Courier New"/>
+          <w:sz w:val="22"/>
+        </w:rPr>
+        <w:t>(</w:t>
+      </w:r>
+      <w:proofErr w:type="spellStart"/>
+      <w:r>
+        <w:rPr>
+          <w:rFonts w:ascii="Courier New" w:hAnsi="Courier New" w:cs="Courier New"/>
+          <w:sz w:val="22"/>
+        </w:rPr>
+        <w:t>pos.x</w:t>
+      </w:r>
+      <w:proofErr w:type="spellEnd"/>
+      <w:r>
+        <w:rPr>
+          <w:rFonts w:ascii="Courier New" w:hAnsi="Courier New" w:cs="Courier New"/>
+          <w:sz w:val="22"/>
+        </w:rPr>
+        <w:t xml:space="preserve">, </w:t>
+      </w:r>
+      <w:proofErr w:type="spellStart"/>
+      <w:r>
+        <w:rPr>
+          <w:rFonts w:ascii="Courier New" w:hAnsi="Courier New" w:cs="Courier New"/>
+          <w:sz w:val="22"/>
+        </w:rPr>
+        <w:t>pos.y</w:t>
+      </w:r>
+      <w:proofErr w:type="spellEnd"/>
+      <w:r>
+        <w:rPr>
+          <w:rFonts w:ascii="Courier New" w:hAnsi="Courier New" w:cs="Courier New"/>
+          <w:sz w:val="22"/>
+        </w:rPr>
+        <w:t xml:space="preserve"> + 60, </w:t>
+      </w:r>
+      <w:proofErr w:type="spellStart"/>
+      <w:r>
+        <w:rPr>
+          <w:rFonts w:ascii="Courier New" w:hAnsi="Courier New" w:cs="Courier New"/>
+          <w:sz w:val="22"/>
+        </w:rPr>
+        <w:t>pos.z</w:t>
+      </w:r>
+      <w:proofErr w:type="spellEnd"/>
+      <w:r>
+        <w:rPr>
+          <w:rFonts w:ascii="Courier New" w:hAnsi="Courier New" w:cs="Courier New"/>
+          <w:sz w:val="22"/>
+        </w:rPr>
+        <w:t>)</w:t>
       </w:r>
     </w:p>
     <w:p/>
@@ -275,7 +587,25 @@
           <w:rFonts w:ascii="Courier New" w:hAnsi="Courier New" w:cs="Courier New"/>
           <w:sz w:val="22"/>
         </w:rPr>
-        <w:t xml:space="preserve">from mcpi.minecraft </w:t>
+        <w:t xml:space="preserve">from </w:t>
+      </w:r>
+      <w:proofErr w:type="spellStart"/>
+      <w:proofErr w:type="gramStart"/>
+      <w:r>
+        <w:rPr>
+          <w:rFonts w:ascii="Courier New" w:hAnsi="Courier New" w:cs="Courier New"/>
+          <w:sz w:val="22"/>
+        </w:rPr>
+        <w:t>mcpi.minecraft</w:t>
+      </w:r>
+      <w:proofErr w:type="spellEnd"/>
+      <w:proofErr w:type="gramEnd"/>
+      <w:r>
+        <w:rPr>
+          <w:rFonts w:ascii="Courier New" w:hAnsi="Courier New" w:cs="Courier New"/>
+          <w:sz w:val="22"/>
+        </w:rPr>
+        <w:t xml:space="preserve"> </w:t>
       </w:r>
       <w:r>
         <w:rPr>
@@ -297,31 +627,64 @@
           <w:rFonts w:ascii="Courier New" w:hAnsi="Courier New" w:cs="Courier New"/>
           <w:sz w:val="22"/>
         </w:rPr>
-        <w:t>from mcpi import block</w:t>
-      </w:r>
-    </w:p>
-    <w:p>
-      <w:pPr>
-        <w:rPr>
-          <w:rFonts w:ascii="Courier New" w:hAnsi="Courier New" w:cs="Courier New"/>
-          <w:sz w:val="22"/>
-        </w:rPr>
-      </w:pPr>
-      <w:r>
-        <w:rPr>
-          <w:rFonts w:ascii="Courier New" w:hAnsi="Courier New" w:cs="Courier New"/>
-          <w:sz w:val="22"/>
-        </w:rPr>
-        <w:t>mc = Minecraft.create()</w:t>
-      </w:r>
-    </w:p>
-    <w:p>
-      <w:pPr>
-        <w:rPr>
-          <w:rFonts w:ascii="Courier New" w:hAnsi="Courier New" w:cs="Courier New"/>
-          <w:sz w:val="22"/>
-        </w:rPr>
-      </w:pPr>
+        <w:t xml:space="preserve">from </w:t>
+      </w:r>
+      <w:proofErr w:type="spellStart"/>
+      <w:r>
+        <w:rPr>
+          <w:rFonts w:ascii="Courier New" w:hAnsi="Courier New" w:cs="Courier New"/>
+          <w:sz w:val="22"/>
+        </w:rPr>
+        <w:t>mcpi</w:t>
+      </w:r>
+      <w:proofErr w:type="spellEnd"/>
+      <w:r>
+        <w:rPr>
+          <w:rFonts w:ascii="Courier New" w:hAnsi="Courier New" w:cs="Courier New"/>
+          <w:sz w:val="22"/>
+        </w:rPr>
+        <w:t xml:space="preserve"> import block</w:t>
+      </w:r>
+    </w:p>
+    <w:p>
+      <w:pPr>
+        <w:rPr>
+          <w:rFonts w:ascii="Courier New" w:hAnsi="Courier New" w:cs="Courier New"/>
+          <w:sz w:val="22"/>
+        </w:rPr>
+      </w:pPr>
+      <w:r>
+        <w:rPr>
+          <w:rFonts w:ascii="Courier New" w:hAnsi="Courier New" w:cs="Courier New"/>
+          <w:sz w:val="22"/>
+        </w:rPr>
+        <w:t xml:space="preserve">mc = </w:t>
+      </w:r>
+      <w:proofErr w:type="spellStart"/>
+      <w:r>
+        <w:rPr>
+          <w:rFonts w:ascii="Courier New" w:hAnsi="Courier New" w:cs="Courier New"/>
+          <w:sz w:val="22"/>
+        </w:rPr>
+        <w:t>Minecraft.create</w:t>
+      </w:r>
+      <w:proofErr w:type="spellEnd"/>
+      <w:r>
+        <w:rPr>
+          <w:rFonts w:ascii="Courier New" w:hAnsi="Courier New" w:cs="Courier New"/>
+          <w:sz w:val="22"/>
+        </w:rPr>
+        <w:t>()</w:t>
+      </w:r>
+    </w:p>
+    <w:p>
+      <w:pPr>
+        <w:rPr>
+          <w:rFonts w:ascii="Courier New" w:hAnsi="Courier New" w:cs="Courier New"/>
+          <w:sz w:val="22"/>
+        </w:rPr>
+      </w:pPr>
+      <w:proofErr w:type="spellStart"/>
       <w:r>
         <w:rPr>
           <w:rFonts w:ascii="Courier New" w:hAnsi="Courier New" w:cs="Courier New"/>
@@ -336,34 +699,79 @@
         </w:rPr>
         <w:t>os</w:t>
       </w:r>
-      <w:r>
-        <w:rPr>
-          <w:rFonts w:ascii="Courier New" w:hAnsi="Courier New" w:cs="Courier New"/>
-          <w:sz w:val="22"/>
-        </w:rPr>
-        <w:t xml:space="preserve"> = mc.player.getTilePos() </w:t>
-      </w:r>
-    </w:p>
-    <w:p>
-      <w:pPr>
-        <w:rPr>
-          <w:rFonts w:ascii="Courier New" w:hAnsi="Courier New" w:cs="Courier New"/>
-          <w:sz w:val="22"/>
-        </w:rPr>
-      </w:pPr>
-      <w:r>
-        <w:rPr>
-          <w:rFonts w:ascii="Courier New" w:hAnsi="Courier New" w:cs="Courier New"/>
-          <w:sz w:val="22"/>
-        </w:rPr>
-        <w:t>mc.setB</w:t>
-      </w:r>
-      <w:r>
-        <w:rPr>
-          <w:rFonts w:ascii="Courier New" w:hAnsi="Courier New" w:cs="Courier New"/>
-          <w:sz w:val="22"/>
-        </w:rPr>
-        <w:t>lock(p</w:t>
+      <w:proofErr w:type="spellEnd"/>
+      <w:r>
+        <w:rPr>
+          <w:rFonts w:ascii="Courier New" w:hAnsi="Courier New" w:cs="Courier New"/>
+          <w:sz w:val="22"/>
+        </w:rPr>
+        <w:t xml:space="preserve"> = </w:t>
+      </w:r>
+      <w:proofErr w:type="spellStart"/>
+      <w:proofErr w:type="gramStart"/>
+      <w:r>
+        <w:rPr>
+          <w:rFonts w:ascii="Courier New" w:hAnsi="Courier New" w:cs="Courier New"/>
+          <w:sz w:val="22"/>
+        </w:rPr>
+        <w:t>mc.player</w:t>
+      </w:r>
+      <w:proofErr w:type="gramEnd"/>
+      <w:r>
+        <w:rPr>
+          <w:rFonts w:ascii="Courier New" w:hAnsi="Courier New" w:cs="Courier New"/>
+          <w:sz w:val="22"/>
+        </w:rPr>
+        <w:t>.getTilePos</w:t>
+      </w:r>
+      <w:proofErr w:type="spellEnd"/>
+      <w:r>
+        <w:rPr>
+          <w:rFonts w:ascii="Courier New" w:hAnsi="Courier New" w:cs="Courier New"/>
+          <w:sz w:val="22"/>
+        </w:rPr>
+        <w:t xml:space="preserve">() </w:t>
+      </w:r>
+    </w:p>
+    <w:p>
+      <w:pPr>
+        <w:rPr>
+          <w:rFonts w:ascii="Courier New" w:hAnsi="Courier New" w:cs="Courier New"/>
+          <w:sz w:val="22"/>
+        </w:rPr>
+      </w:pPr>
+      <w:proofErr w:type="spellStart"/>
+      <w:r>
+        <w:rPr>
+          <w:rFonts w:ascii="Courier New" w:hAnsi="Courier New" w:cs="Courier New"/>
+          <w:sz w:val="22"/>
+        </w:rPr>
+        <w:t>mc.</w:t>
+      </w:r>
+      <w:proofErr w:type="gramStart"/>
+      <w:r>
+        <w:rPr>
+          <w:rFonts w:ascii="Courier New" w:hAnsi="Courier New" w:cs="Courier New"/>
+          <w:sz w:val="22"/>
+        </w:rPr>
+        <w:t>setBlock</w:t>
+      </w:r>
+      <w:proofErr w:type="spellEnd"/>
+      <w:r>
+        <w:rPr>
+          <w:rFonts w:ascii="Courier New" w:hAnsi="Courier New" w:cs="Courier New"/>
+          <w:sz w:val="22"/>
+        </w:rPr>
+        <w:t>(</w:t>
+      </w:r>
+      <w:proofErr w:type="spellStart"/>
+      <w:proofErr w:type="gramEnd"/>
+      <w:r>
+        <w:rPr>
+          <w:rFonts w:ascii="Courier New" w:hAnsi="Courier New" w:cs="Courier New"/>
+          <w:sz w:val="22"/>
+        </w:rPr>
+        <w:t>p</w:t>
       </w:r>
       <w:r>
         <w:rPr>
@@ -377,7 +785,23 @@
           <w:rFonts w:ascii="Courier New" w:hAnsi="Courier New" w:cs="Courier New"/>
           <w:sz w:val="22"/>
         </w:rPr>
-        <w:t>.x, p</w:t>
+        <w:t>.x</w:t>
+      </w:r>
+      <w:proofErr w:type="spellEnd"/>
+      <w:r>
+        <w:rPr>
+          <w:rFonts w:ascii="Courier New" w:hAnsi="Courier New" w:cs="Courier New"/>
+          <w:sz w:val="22"/>
+        </w:rPr>
+        <w:t xml:space="preserve">, </w:t>
+      </w:r>
+      <w:proofErr w:type="spellStart"/>
+      <w:r>
+        <w:rPr>
+          <w:rFonts w:ascii="Courier New" w:hAnsi="Courier New" w:cs="Courier New"/>
+          <w:sz w:val="22"/>
+        </w:rPr>
+        <w:t>p</w:t>
       </w:r>
       <w:r>
         <w:rPr>
@@ -391,7 +815,23 @@
           <w:rFonts w:ascii="Courier New" w:hAnsi="Courier New" w:cs="Courier New"/>
           <w:sz w:val="22"/>
         </w:rPr>
-        <w:t>.y, p</w:t>
+        <w:t>.y</w:t>
+      </w:r>
+      <w:proofErr w:type="spellEnd"/>
+      <w:r>
+        <w:rPr>
+          <w:rFonts w:ascii="Courier New" w:hAnsi="Courier New" w:cs="Courier New"/>
+          <w:sz w:val="22"/>
+        </w:rPr>
+        <w:t xml:space="preserve">, </w:t>
+      </w:r>
+      <w:proofErr w:type="spellStart"/>
+      <w:r>
+        <w:rPr>
+          <w:rFonts w:ascii="Courier New" w:hAnsi="Courier New" w:cs="Courier New"/>
+          <w:sz w:val="22"/>
+        </w:rPr>
+        <w:t>p</w:t>
       </w:r>
       <w:r>
         <w:rPr>
@@ -405,378 +845,2287 @@
           <w:rFonts w:ascii="Courier New" w:hAnsi="Courier New" w:cs="Courier New"/>
           <w:sz w:val="22"/>
         </w:rPr>
-        <w:t>.z, block.SNOW)</w:t>
+        <w:t>.z</w:t>
+      </w:r>
+      <w:proofErr w:type="spellEnd"/>
+      <w:r>
+        <w:rPr>
+          <w:rFonts w:ascii="Courier New" w:hAnsi="Courier New" w:cs="Courier New"/>
+          <w:sz w:val="22"/>
+        </w:rPr>
+        <w:t xml:space="preserve">, </w:t>
+      </w:r>
+      <w:proofErr w:type="spellStart"/>
+      <w:r>
+        <w:rPr>
+          <w:rFonts w:ascii="Courier New" w:hAnsi="Courier New" w:cs="Courier New"/>
+          <w:sz w:val="22"/>
+        </w:rPr>
+        <w:t>block.SNOW</w:t>
+      </w:r>
+      <w:proofErr w:type="spellEnd"/>
+      <w:r>
+        <w:rPr>
+          <w:rFonts w:ascii="Courier New" w:hAnsi="Courier New" w:cs="Courier New"/>
+          <w:sz w:val="22"/>
+        </w:rPr>
+        <w:t>)</w:t>
       </w:r>
     </w:p>
     <w:p/>
     <w:p>
       <w:r>
-        <w:t>File: iceman</w:t>
-      </w:r>
-      <w:r>
+        <w:t>File: iceman1.py</w:t>
+      </w:r>
+    </w:p>
+    <w:p/>
+    <w:p>
+      <w:pPr>
+        <w:rPr>
+          <w:rFonts w:ascii="Courier New" w:hAnsi="Courier New" w:cs="Courier New"/>
+          <w:sz w:val="22"/>
+        </w:rPr>
+      </w:pPr>
+      <w:r>
+        <w:rPr>
+          <w:rFonts w:ascii="Courier New" w:hAnsi="Courier New" w:cs="Courier New"/>
+          <w:sz w:val="22"/>
+        </w:rPr>
+        <w:t xml:space="preserve"># iceman1.py – Set every tile Steve walks on </w:t>
+      </w:r>
+    </w:p>
+    <w:p>
+      <w:pPr>
+        <w:rPr>
+          <w:rFonts w:ascii="Courier New" w:hAnsi="Courier New" w:cs="Courier New"/>
+          <w:sz w:val="22"/>
+        </w:rPr>
+      </w:pPr>
+      <w:r>
+        <w:rPr>
+          <w:rFonts w:ascii="Courier New" w:hAnsi="Courier New" w:cs="Courier New"/>
+          <w:sz w:val="22"/>
+        </w:rPr>
+        <w:t># to ice.</w:t>
+      </w:r>
+    </w:p>
+    <w:p>
+      <w:pPr>
+        <w:rPr>
+          <w:rFonts w:ascii="Courier New" w:hAnsi="Courier New" w:cs="Courier New"/>
+          <w:sz w:val="22"/>
+        </w:rPr>
+      </w:pPr>
+      <w:r>
+        <w:rPr>
+          <w:rFonts w:ascii="Courier New" w:hAnsi="Courier New" w:cs="Courier New"/>
+          <w:sz w:val="22"/>
+        </w:rPr>
+        <w:t xml:space="preserve">from </w:t>
+      </w:r>
+      <w:proofErr w:type="spellStart"/>
+      <w:proofErr w:type="gramStart"/>
+      <w:r>
+        <w:rPr>
+          <w:rFonts w:ascii="Courier New" w:hAnsi="Courier New" w:cs="Courier New"/>
+          <w:sz w:val="22"/>
+        </w:rPr>
+        <w:t>mcpi.minecraft</w:t>
+      </w:r>
+      <w:proofErr w:type="spellEnd"/>
+      <w:proofErr w:type="gramEnd"/>
+      <w:r>
+        <w:rPr>
+          <w:rFonts w:ascii="Courier New" w:hAnsi="Courier New" w:cs="Courier New"/>
+          <w:sz w:val="22"/>
+        </w:rPr>
+        <w:t xml:space="preserve"> import Minecraft </w:t>
+      </w:r>
+    </w:p>
+    <w:p>
+      <w:pPr>
+        <w:rPr>
+          <w:rFonts w:ascii="Courier New" w:hAnsi="Courier New" w:cs="Courier New"/>
+          <w:sz w:val="22"/>
+        </w:rPr>
+      </w:pPr>
+      <w:r>
+        <w:rPr>
+          <w:rFonts w:ascii="Courier New" w:hAnsi="Courier New" w:cs="Courier New"/>
+          <w:sz w:val="22"/>
+        </w:rPr>
+        <w:t xml:space="preserve">from </w:t>
+      </w:r>
+      <w:proofErr w:type="spellStart"/>
+      <w:r>
+        <w:rPr>
+          <w:rFonts w:ascii="Courier New" w:hAnsi="Courier New" w:cs="Courier New"/>
+          <w:sz w:val="22"/>
+        </w:rPr>
+        <w:t>mcpi</w:t>
+      </w:r>
+      <w:proofErr w:type="spellEnd"/>
+      <w:r>
+        <w:rPr>
+          <w:rFonts w:ascii="Courier New" w:hAnsi="Courier New" w:cs="Courier New"/>
+          <w:sz w:val="22"/>
+        </w:rPr>
+        <w:t xml:space="preserve"> import block</w:t>
+      </w:r>
+    </w:p>
+    <w:p>
+      <w:pPr>
+        <w:rPr>
+          <w:rFonts w:ascii="Courier New" w:hAnsi="Courier New" w:cs="Courier New"/>
+          <w:sz w:val="22"/>
+        </w:rPr>
+      </w:pPr>
+      <w:r>
+        <w:rPr>
+          <w:rFonts w:ascii="Courier New" w:hAnsi="Courier New" w:cs="Courier New"/>
+          <w:sz w:val="22"/>
+        </w:rPr>
+        <w:t xml:space="preserve">mc = </w:t>
+      </w:r>
+      <w:proofErr w:type="spellStart"/>
+      <w:r>
+        <w:rPr>
+          <w:rFonts w:ascii="Courier New" w:hAnsi="Courier New" w:cs="Courier New"/>
+          <w:sz w:val="22"/>
+        </w:rPr>
+        <w:t>Minecraft.create</w:t>
+      </w:r>
+      <w:proofErr w:type="spellEnd"/>
+      <w:r>
+        <w:rPr>
+          <w:rFonts w:ascii="Courier New" w:hAnsi="Courier New" w:cs="Courier New"/>
+          <w:sz w:val="22"/>
+        </w:rPr>
+        <w:t>()</w:t>
+      </w:r>
+    </w:p>
+    <w:p>
+      <w:pPr>
+        <w:rPr>
+          <w:rFonts w:ascii="Courier New" w:hAnsi="Courier New" w:cs="Courier New"/>
+          <w:sz w:val="22"/>
+        </w:rPr>
+      </w:pPr>
+      <w:r>
+        <w:rPr>
+          <w:rFonts w:ascii="Courier New" w:hAnsi="Courier New" w:cs="Courier New"/>
+          <w:sz w:val="22"/>
+        </w:rPr>
+        <w:t>while True:</w:t>
+      </w:r>
+    </w:p>
+    <w:p>
+      <w:pPr>
+        <w:rPr>
+          <w:rFonts w:ascii="Courier New" w:hAnsi="Courier New" w:cs="Courier New"/>
+          <w:sz w:val="22"/>
+        </w:rPr>
+      </w:pPr>
+      <w:r>
+        <w:rPr>
+          <w:rFonts w:ascii="Courier New" w:hAnsi="Courier New" w:cs="Courier New"/>
+          <w:sz w:val="22"/>
+        </w:rPr>
+        <w:t xml:space="preserve">    </w:t>
+      </w:r>
+      <w:proofErr w:type="spellStart"/>
+      <w:r>
+        <w:rPr>
+          <w:rFonts w:ascii="Courier New" w:hAnsi="Courier New" w:cs="Courier New"/>
+          <w:sz w:val="22"/>
+        </w:rPr>
+        <w:t>p</w:t>
+      </w:r>
+      <w:r>
+        <w:rPr>
+          <w:rFonts w:ascii="Courier New" w:hAnsi="Courier New" w:cs="Courier New"/>
+          <w:sz w:val="22"/>
+        </w:rPr>
+        <w:t>os</w:t>
+      </w:r>
+      <w:proofErr w:type="spellEnd"/>
+      <w:r>
+        <w:rPr>
+          <w:rFonts w:ascii="Courier New" w:hAnsi="Courier New" w:cs="Courier New"/>
+          <w:sz w:val="22"/>
+        </w:rPr>
+        <w:t xml:space="preserve"> = </w:t>
+      </w:r>
+      <w:proofErr w:type="spellStart"/>
+      <w:proofErr w:type="gramStart"/>
+      <w:r>
+        <w:rPr>
+          <w:rFonts w:ascii="Courier New" w:hAnsi="Courier New" w:cs="Courier New"/>
+          <w:sz w:val="22"/>
+        </w:rPr>
+        <w:t>mc.player</w:t>
+      </w:r>
+      <w:proofErr w:type="gramEnd"/>
+      <w:r>
+        <w:rPr>
+          <w:rFonts w:ascii="Courier New" w:hAnsi="Courier New" w:cs="Courier New"/>
+          <w:sz w:val="22"/>
+        </w:rPr>
+        <w:t>.getTilePos</w:t>
+      </w:r>
+      <w:proofErr w:type="spellEnd"/>
+      <w:r>
+        <w:rPr>
+          <w:rFonts w:ascii="Courier New" w:hAnsi="Courier New" w:cs="Courier New"/>
+          <w:sz w:val="22"/>
+        </w:rPr>
+        <w:t xml:space="preserve">() </w:t>
+      </w:r>
+    </w:p>
+    <w:p>
+      <w:pPr>
+        <w:rPr>
+          <w:rFonts w:ascii="Courier New" w:hAnsi="Courier New" w:cs="Courier New"/>
+          <w:sz w:val="22"/>
+        </w:rPr>
+      </w:pPr>
+      <w:r>
+        <w:rPr>
+          <w:rFonts w:ascii="Courier New" w:hAnsi="Courier New" w:cs="Courier New"/>
+          <w:sz w:val="22"/>
+        </w:rPr>
+        <w:t xml:space="preserve">    </w:t>
+      </w:r>
+      <w:proofErr w:type="spellStart"/>
+      <w:r>
+        <w:rPr>
+          <w:rFonts w:ascii="Courier New" w:hAnsi="Courier New" w:cs="Courier New"/>
+          <w:sz w:val="22"/>
+        </w:rPr>
+        <w:t>mc.</w:t>
+      </w:r>
+      <w:proofErr w:type="gramStart"/>
+      <w:r>
+        <w:rPr>
+          <w:rFonts w:ascii="Courier New" w:hAnsi="Courier New" w:cs="Courier New"/>
+          <w:sz w:val="22"/>
+        </w:rPr>
+        <w:t>setBlock</w:t>
+      </w:r>
+      <w:proofErr w:type="spellEnd"/>
+      <w:r>
+        <w:rPr>
+          <w:rFonts w:ascii="Courier New" w:hAnsi="Courier New" w:cs="Courier New"/>
+          <w:sz w:val="22"/>
+        </w:rPr>
+        <w:t>(</w:t>
+      </w:r>
+      <w:proofErr w:type="spellStart"/>
+      <w:proofErr w:type="gramEnd"/>
+      <w:r>
+        <w:rPr>
+          <w:rFonts w:ascii="Courier New" w:hAnsi="Courier New" w:cs="Courier New"/>
+          <w:sz w:val="22"/>
+        </w:rPr>
+        <w:t>p</w:t>
+      </w:r>
+      <w:r>
+        <w:rPr>
+          <w:rFonts w:ascii="Courier New" w:hAnsi="Courier New" w:cs="Courier New"/>
+          <w:sz w:val="22"/>
+        </w:rPr>
+        <w:t>os</w:t>
+      </w:r>
+      <w:r>
+        <w:rPr>
+          <w:rFonts w:ascii="Courier New" w:hAnsi="Courier New" w:cs="Courier New"/>
+          <w:sz w:val="22"/>
+        </w:rPr>
+        <w:t>.x</w:t>
+      </w:r>
+      <w:proofErr w:type="spellEnd"/>
+      <w:r>
+        <w:rPr>
+          <w:rFonts w:ascii="Courier New" w:hAnsi="Courier New" w:cs="Courier New"/>
+          <w:sz w:val="22"/>
+        </w:rPr>
+        <w:t xml:space="preserve">, </w:t>
+      </w:r>
+      <w:proofErr w:type="spellStart"/>
+      <w:r>
+        <w:rPr>
+          <w:rFonts w:ascii="Courier New" w:hAnsi="Courier New" w:cs="Courier New"/>
+          <w:sz w:val="22"/>
+        </w:rPr>
+        <w:t>p</w:t>
+      </w:r>
+      <w:r>
+        <w:rPr>
+          <w:rFonts w:ascii="Courier New" w:hAnsi="Courier New" w:cs="Courier New"/>
+          <w:sz w:val="22"/>
+        </w:rPr>
+        <w:t>os</w:t>
+      </w:r>
+      <w:r>
+        <w:rPr>
+          <w:rFonts w:ascii="Courier New" w:hAnsi="Courier New" w:cs="Courier New"/>
+          <w:sz w:val="22"/>
+        </w:rPr>
+        <w:t>.y</w:t>
+      </w:r>
+      <w:proofErr w:type="spellEnd"/>
+      <w:r>
+        <w:rPr>
+          <w:rFonts w:ascii="Courier New" w:hAnsi="Courier New" w:cs="Courier New"/>
+          <w:sz w:val="22"/>
+        </w:rPr>
+        <w:t xml:space="preserve">, </w:t>
+      </w:r>
+      <w:proofErr w:type="spellStart"/>
+      <w:r>
+        <w:rPr>
+          <w:rFonts w:ascii="Courier New" w:hAnsi="Courier New" w:cs="Courier New"/>
+          <w:sz w:val="22"/>
+        </w:rPr>
+        <w:t>p</w:t>
+      </w:r>
+      <w:r>
+        <w:rPr>
+          <w:rFonts w:ascii="Courier New" w:hAnsi="Courier New" w:cs="Courier New"/>
+          <w:sz w:val="22"/>
+        </w:rPr>
+        <w:t>os</w:t>
+      </w:r>
+      <w:r>
+        <w:rPr>
+          <w:rFonts w:ascii="Courier New" w:hAnsi="Courier New" w:cs="Courier New"/>
+          <w:sz w:val="22"/>
+        </w:rPr>
+        <w:t>.z</w:t>
+      </w:r>
+      <w:proofErr w:type="spellEnd"/>
+      <w:r>
+        <w:rPr>
+          <w:rFonts w:ascii="Courier New" w:hAnsi="Courier New" w:cs="Courier New"/>
+          <w:sz w:val="22"/>
+        </w:rPr>
+        <w:t xml:space="preserve">, </w:t>
+      </w:r>
+      <w:proofErr w:type="spellStart"/>
+      <w:r>
+        <w:rPr>
+          <w:rFonts w:ascii="Courier New" w:hAnsi="Courier New" w:cs="Courier New"/>
+          <w:sz w:val="22"/>
+        </w:rPr>
+        <w:t>block.SNOW</w:t>
+      </w:r>
+      <w:proofErr w:type="spellEnd"/>
+      <w:r>
+        <w:rPr>
+          <w:rFonts w:ascii="Courier New" w:hAnsi="Courier New" w:cs="Courier New"/>
+          <w:sz w:val="22"/>
+        </w:rPr>
+        <w:t>)</w:t>
+      </w:r>
+    </w:p>
+    <w:p/>
+    <w:p>
+      <w:r>
+        <w:t>File: iceman2.py</w:t>
+      </w:r>
+    </w:p>
+    <w:p/>
+    <w:p>
+      <w:pPr>
+        <w:rPr>
+          <w:rFonts w:ascii="Courier New" w:hAnsi="Courier New" w:cs="Courier New"/>
+          <w:sz w:val="22"/>
+        </w:rPr>
+      </w:pPr>
+      <w:r>
+        <w:rPr>
+          <w:rFonts w:ascii="Courier New" w:hAnsi="Courier New" w:cs="Courier New"/>
+          <w:sz w:val="22"/>
+        </w:rPr>
+        <w:t># iceman2.py – Set every tile Steve hits</w:t>
+      </w:r>
+    </w:p>
+    <w:p>
+      <w:pPr>
+        <w:rPr>
+          <w:rFonts w:ascii="Courier New" w:hAnsi="Courier New" w:cs="Courier New"/>
+          <w:sz w:val="22"/>
+        </w:rPr>
+      </w:pPr>
+      <w:r>
+        <w:rPr>
+          <w:rFonts w:ascii="Courier New" w:hAnsi="Courier New" w:cs="Courier New"/>
+          <w:sz w:val="22"/>
+        </w:rPr>
+        <w:t># to ice.</w:t>
+      </w:r>
+    </w:p>
+    <w:p>
+      <w:pPr>
+        <w:rPr>
+          <w:rFonts w:ascii="Courier New" w:hAnsi="Courier New" w:cs="Courier New"/>
+          <w:sz w:val="22"/>
+        </w:rPr>
+      </w:pPr>
+      <w:r>
+        <w:rPr>
+          <w:rFonts w:ascii="Courier New" w:hAnsi="Courier New" w:cs="Courier New"/>
+          <w:sz w:val="22"/>
+        </w:rPr>
+        <w:t xml:space="preserve">from </w:t>
+      </w:r>
+      <w:proofErr w:type="spellStart"/>
+      <w:proofErr w:type="gramStart"/>
+      <w:r>
+        <w:rPr>
+          <w:rFonts w:ascii="Courier New" w:hAnsi="Courier New" w:cs="Courier New"/>
+          <w:sz w:val="22"/>
+        </w:rPr>
+        <w:t>mcpi.minecraft</w:t>
+      </w:r>
+      <w:proofErr w:type="spellEnd"/>
+      <w:proofErr w:type="gramEnd"/>
+      <w:r>
+        <w:rPr>
+          <w:rFonts w:ascii="Courier New" w:hAnsi="Courier New" w:cs="Courier New"/>
+          <w:sz w:val="22"/>
+        </w:rPr>
+        <w:t xml:space="preserve"> import Minecraft </w:t>
+      </w:r>
+    </w:p>
+    <w:p>
+      <w:pPr>
+        <w:rPr>
+          <w:rFonts w:ascii="Courier New" w:hAnsi="Courier New" w:cs="Courier New"/>
+          <w:sz w:val="22"/>
+        </w:rPr>
+      </w:pPr>
+      <w:r>
+        <w:rPr>
+          <w:rFonts w:ascii="Courier New" w:hAnsi="Courier New" w:cs="Courier New"/>
+          <w:sz w:val="22"/>
+        </w:rPr>
+        <w:t xml:space="preserve">from </w:t>
+      </w:r>
+      <w:proofErr w:type="spellStart"/>
+      <w:r>
+        <w:rPr>
+          <w:rFonts w:ascii="Courier New" w:hAnsi="Courier New" w:cs="Courier New"/>
+          <w:sz w:val="22"/>
+        </w:rPr>
+        <w:t>mcpi</w:t>
+      </w:r>
+      <w:proofErr w:type="spellEnd"/>
+      <w:r>
+        <w:rPr>
+          <w:rFonts w:ascii="Courier New" w:hAnsi="Courier New" w:cs="Courier New"/>
+          <w:sz w:val="22"/>
+        </w:rPr>
+        <w:t xml:space="preserve"> import block</w:t>
+      </w:r>
+    </w:p>
+    <w:p>
+      <w:pPr>
+        <w:rPr>
+          <w:rFonts w:ascii="Courier New" w:hAnsi="Courier New" w:cs="Courier New"/>
+          <w:sz w:val="22"/>
+        </w:rPr>
+      </w:pPr>
+      <w:r>
+        <w:rPr>
+          <w:rFonts w:ascii="Courier New" w:hAnsi="Courier New" w:cs="Courier New"/>
+          <w:sz w:val="22"/>
+        </w:rPr>
+        <w:t xml:space="preserve">mc = </w:t>
+      </w:r>
+      <w:proofErr w:type="spellStart"/>
+      <w:r>
+        <w:rPr>
+          <w:rFonts w:ascii="Courier New" w:hAnsi="Courier New" w:cs="Courier New"/>
+          <w:sz w:val="22"/>
+        </w:rPr>
+        <w:t>Minecraft.create</w:t>
+      </w:r>
+      <w:proofErr w:type="spellEnd"/>
+      <w:r>
+        <w:rPr>
+          <w:rFonts w:ascii="Courier New" w:hAnsi="Courier New" w:cs="Courier New"/>
+          <w:sz w:val="22"/>
+        </w:rPr>
+        <w:t>()</w:t>
+      </w:r>
+    </w:p>
+    <w:p>
+      <w:pPr>
+        <w:rPr>
+          <w:rFonts w:ascii="Courier New" w:hAnsi="Courier New" w:cs="Courier New"/>
+          <w:sz w:val="22"/>
+        </w:rPr>
+      </w:pPr>
+      <w:r>
+        <w:rPr>
+          <w:rFonts w:ascii="Courier New" w:hAnsi="Courier New" w:cs="Courier New"/>
+          <w:sz w:val="22"/>
+        </w:rPr>
+        <w:t>while True:</w:t>
+      </w:r>
+    </w:p>
+    <w:p>
+      <w:pPr>
+        <w:rPr>
+          <w:rFonts w:ascii="Courier New" w:hAnsi="Courier New" w:cs="Courier New"/>
+          <w:sz w:val="22"/>
+        </w:rPr>
+      </w:pPr>
+      <w:r>
+        <w:rPr>
+          <w:rFonts w:ascii="Courier New" w:hAnsi="Courier New" w:cs="Courier New"/>
+          <w:sz w:val="22"/>
+        </w:rPr>
+        <w:t xml:space="preserve">    </w:t>
+      </w:r>
+      <w:proofErr w:type="spellStart"/>
+      <w:r>
+        <w:rPr>
+          <w:rFonts w:ascii="Courier New" w:hAnsi="Courier New" w:cs="Courier New"/>
+          <w:sz w:val="22"/>
+        </w:rPr>
+        <w:t>p</w:t>
+      </w:r>
+      <w:r>
+        <w:rPr>
+          <w:rFonts w:ascii="Courier New" w:hAnsi="Courier New" w:cs="Courier New"/>
+          <w:sz w:val="22"/>
+        </w:rPr>
+        <w:t>os</w:t>
+      </w:r>
+      <w:proofErr w:type="spellEnd"/>
+      <w:r>
+        <w:rPr>
+          <w:rFonts w:ascii="Courier New" w:hAnsi="Courier New" w:cs="Courier New"/>
+          <w:sz w:val="22"/>
+        </w:rPr>
+        <w:t xml:space="preserve"> = </w:t>
+      </w:r>
+      <w:proofErr w:type="spellStart"/>
+      <w:proofErr w:type="gramStart"/>
+      <w:r>
+        <w:rPr>
+          <w:rFonts w:ascii="Courier New" w:hAnsi="Courier New" w:cs="Courier New"/>
+          <w:sz w:val="22"/>
+        </w:rPr>
+        <w:t>mc.player</w:t>
+      </w:r>
+      <w:proofErr w:type="gramEnd"/>
+      <w:r>
+        <w:rPr>
+          <w:rFonts w:ascii="Courier New" w:hAnsi="Courier New" w:cs="Courier New"/>
+          <w:sz w:val="22"/>
+        </w:rPr>
+        <w:t>.getTilePos</w:t>
+      </w:r>
+      <w:proofErr w:type="spellEnd"/>
+      <w:r>
+        <w:rPr>
+          <w:rFonts w:ascii="Courier New" w:hAnsi="Courier New" w:cs="Courier New"/>
+          <w:sz w:val="22"/>
+        </w:rPr>
+        <w:t xml:space="preserve">() </w:t>
+      </w:r>
+    </w:p>
+    <w:p>
+      <w:pPr>
+        <w:rPr>
+          <w:rFonts w:ascii="Courier New" w:hAnsi="Courier New" w:cs="Courier New"/>
+          <w:sz w:val="22"/>
+        </w:rPr>
+      </w:pPr>
+      <w:r>
+        <w:rPr>
+          <w:rFonts w:ascii="Courier New" w:hAnsi="Courier New" w:cs="Courier New"/>
+          <w:sz w:val="22"/>
+        </w:rPr>
+        <w:t xml:space="preserve">    </w:t>
+      </w:r>
+      <w:proofErr w:type="spellStart"/>
+      <w:r>
+        <w:rPr>
+          <w:rFonts w:ascii="Courier New" w:hAnsi="Courier New" w:cs="Courier New"/>
+          <w:sz w:val="22"/>
+        </w:rPr>
+        <w:t>mc.</w:t>
+      </w:r>
+      <w:proofErr w:type="gramStart"/>
+      <w:r>
+        <w:rPr>
+          <w:rFonts w:ascii="Courier New" w:hAnsi="Courier New" w:cs="Courier New"/>
+          <w:sz w:val="22"/>
+        </w:rPr>
+        <w:t>setBlock</w:t>
+      </w:r>
+      <w:proofErr w:type="spellEnd"/>
+      <w:r>
+        <w:rPr>
+          <w:rFonts w:ascii="Courier New" w:hAnsi="Courier New" w:cs="Courier New"/>
+          <w:sz w:val="22"/>
+        </w:rPr>
+        <w:t>(</w:t>
+      </w:r>
+      <w:proofErr w:type="spellStart"/>
+      <w:proofErr w:type="gramEnd"/>
+      <w:r>
+        <w:rPr>
+          <w:rFonts w:ascii="Courier New" w:hAnsi="Courier New" w:cs="Courier New"/>
+          <w:sz w:val="22"/>
+        </w:rPr>
+        <w:t>p</w:t>
+      </w:r>
+      <w:r>
+        <w:rPr>
+          <w:rFonts w:ascii="Courier New" w:hAnsi="Courier New" w:cs="Courier New"/>
+          <w:sz w:val="22"/>
+        </w:rPr>
+        <w:t>os</w:t>
+      </w:r>
+      <w:r>
+        <w:rPr>
+          <w:rFonts w:ascii="Courier New" w:hAnsi="Courier New" w:cs="Courier New"/>
+          <w:sz w:val="22"/>
+        </w:rPr>
+        <w:t>.x</w:t>
+      </w:r>
+      <w:proofErr w:type="spellEnd"/>
+      <w:r>
+        <w:rPr>
+          <w:rFonts w:ascii="Courier New" w:hAnsi="Courier New" w:cs="Courier New"/>
+          <w:sz w:val="22"/>
+        </w:rPr>
+        <w:t xml:space="preserve">, </w:t>
+      </w:r>
+      <w:proofErr w:type="spellStart"/>
+      <w:r>
+        <w:rPr>
+          <w:rFonts w:ascii="Courier New" w:hAnsi="Courier New" w:cs="Courier New"/>
+          <w:sz w:val="22"/>
+        </w:rPr>
+        <w:t>p</w:t>
+      </w:r>
+      <w:r>
+        <w:rPr>
+          <w:rFonts w:ascii="Courier New" w:hAnsi="Courier New" w:cs="Courier New"/>
+          <w:sz w:val="22"/>
+        </w:rPr>
+        <w:t>os</w:t>
+      </w:r>
+      <w:r>
+        <w:rPr>
+          <w:rFonts w:ascii="Courier New" w:hAnsi="Courier New" w:cs="Courier New"/>
+          <w:sz w:val="22"/>
+        </w:rPr>
+        <w:t>.y</w:t>
+      </w:r>
+      <w:proofErr w:type="spellEnd"/>
+      <w:r>
+        <w:rPr>
+          <w:rFonts w:ascii="Courier New" w:hAnsi="Courier New" w:cs="Courier New"/>
+          <w:sz w:val="22"/>
+        </w:rPr>
+        <w:t xml:space="preserve">, </w:t>
+      </w:r>
+      <w:proofErr w:type="spellStart"/>
+      <w:r>
+        <w:rPr>
+          <w:rFonts w:ascii="Courier New" w:hAnsi="Courier New" w:cs="Courier New"/>
+          <w:sz w:val="22"/>
+        </w:rPr>
+        <w:t>p</w:t>
+      </w:r>
+      <w:r>
+        <w:rPr>
+          <w:rFonts w:ascii="Courier New" w:hAnsi="Courier New" w:cs="Courier New"/>
+          <w:sz w:val="22"/>
+        </w:rPr>
+        <w:t>os</w:t>
+      </w:r>
+      <w:r>
+        <w:rPr>
+          <w:rFonts w:ascii="Courier New" w:hAnsi="Courier New" w:cs="Courier New"/>
+          <w:sz w:val="22"/>
+        </w:rPr>
+        <w:t>.z</w:t>
+      </w:r>
+      <w:proofErr w:type="spellEnd"/>
+      <w:r>
+        <w:rPr>
+          <w:rFonts w:ascii="Courier New" w:hAnsi="Courier New" w:cs="Courier New"/>
+          <w:sz w:val="22"/>
+        </w:rPr>
+        <w:t xml:space="preserve">, </w:t>
+      </w:r>
+      <w:proofErr w:type="spellStart"/>
+      <w:r>
+        <w:rPr>
+          <w:rFonts w:ascii="Courier New" w:hAnsi="Courier New" w:cs="Courier New"/>
+          <w:sz w:val="22"/>
+        </w:rPr>
+        <w:t>block.SNOW</w:t>
+      </w:r>
+      <w:proofErr w:type="spellEnd"/>
+      <w:r>
+        <w:rPr>
+          <w:rFonts w:ascii="Courier New" w:hAnsi="Courier New" w:cs="Courier New"/>
+          <w:sz w:val="22"/>
+        </w:rPr>
+        <w:t>)</w:t>
+      </w:r>
+    </w:p>
+    <w:p>
+      <w:pPr>
+        <w:rPr>
+          <w:rFonts w:ascii="Courier New" w:hAnsi="Courier New" w:cs="Courier New"/>
+          <w:sz w:val="22"/>
+        </w:rPr>
+      </w:pPr>
+      <w:r>
+        <w:rPr>
+          <w:rFonts w:ascii="Courier New" w:hAnsi="Courier New" w:cs="Courier New"/>
+          <w:sz w:val="22"/>
+        </w:rPr>
+        <w:t xml:space="preserve">    for hit in </w:t>
+      </w:r>
+      <w:proofErr w:type="spellStart"/>
+      <w:proofErr w:type="gramStart"/>
+      <w:r>
+        <w:rPr>
+          <w:rFonts w:ascii="Courier New" w:hAnsi="Courier New" w:cs="Courier New"/>
+          <w:sz w:val="22"/>
+        </w:rPr>
+        <w:t>mc.events</w:t>
+      </w:r>
+      <w:proofErr w:type="gramEnd"/>
+      <w:r>
+        <w:rPr>
+          <w:rFonts w:ascii="Courier New" w:hAnsi="Courier New" w:cs="Courier New"/>
+          <w:sz w:val="22"/>
+        </w:rPr>
+        <w:t>.pollBlockHits</w:t>
+      </w:r>
+      <w:proofErr w:type="spellEnd"/>
+      <w:r>
+        <w:rPr>
+          <w:rFonts w:ascii="Courier New" w:hAnsi="Courier New" w:cs="Courier New"/>
+          <w:sz w:val="22"/>
+        </w:rPr>
+        <w:t>():</w:t>
+      </w:r>
+    </w:p>
+    <w:p>
+      <w:pPr>
+        <w:rPr>
+          <w:rFonts w:ascii="Courier New" w:hAnsi="Courier New" w:cs="Courier New"/>
+          <w:sz w:val="22"/>
+        </w:rPr>
+      </w:pPr>
+      <w:r>
+        <w:rPr>
+          <w:rFonts w:ascii="Courier New" w:hAnsi="Courier New" w:cs="Courier New"/>
+          <w:sz w:val="22"/>
+        </w:rPr>
+        <w:t xml:space="preserve">        </w:t>
+      </w:r>
+      <w:proofErr w:type="spellStart"/>
+      <w:r>
+        <w:rPr>
+          <w:rFonts w:ascii="Courier New" w:hAnsi="Courier New" w:cs="Courier New"/>
+          <w:sz w:val="22"/>
+        </w:rPr>
+        <w:t>mc.</w:t>
+      </w:r>
+      <w:proofErr w:type="gramStart"/>
+      <w:r>
+        <w:rPr>
+          <w:rFonts w:ascii="Courier New" w:hAnsi="Courier New" w:cs="Courier New"/>
+          <w:sz w:val="22"/>
+        </w:rPr>
+        <w:t>setBlock</w:t>
+      </w:r>
+      <w:proofErr w:type="spellEnd"/>
+      <w:r>
+        <w:rPr>
+          <w:rFonts w:ascii="Courier New" w:hAnsi="Courier New" w:cs="Courier New"/>
+          <w:sz w:val="22"/>
+        </w:rPr>
+        <w:t>(</w:t>
+      </w:r>
+      <w:proofErr w:type="spellStart"/>
+      <w:proofErr w:type="gramEnd"/>
+      <w:r>
+        <w:rPr>
+          <w:rFonts w:ascii="Courier New" w:hAnsi="Courier New" w:cs="Courier New"/>
+          <w:sz w:val="22"/>
+        </w:rPr>
+        <w:t>hit.pos.x</w:t>
+      </w:r>
+      <w:proofErr w:type="spellEnd"/>
+      <w:r>
+        <w:rPr>
+          <w:rFonts w:ascii="Courier New" w:hAnsi="Courier New" w:cs="Courier New"/>
+          <w:sz w:val="22"/>
+        </w:rPr>
+        <w:t xml:space="preserve">, </w:t>
+      </w:r>
+      <w:proofErr w:type="spellStart"/>
+      <w:r>
+        <w:rPr>
+          <w:rFonts w:ascii="Courier New" w:hAnsi="Courier New" w:cs="Courier New"/>
+          <w:sz w:val="22"/>
+        </w:rPr>
+        <w:t>hit.pos.y</w:t>
+      </w:r>
+      <w:proofErr w:type="spellEnd"/>
+      <w:r>
+        <w:rPr>
+          <w:rFonts w:ascii="Courier New" w:hAnsi="Courier New" w:cs="Courier New"/>
+          <w:sz w:val="22"/>
+        </w:rPr>
+        <w:t>,</w:t>
+      </w:r>
+    </w:p>
+    <w:p>
+      <w:pPr>
+        <w:rPr>
+          <w:rFonts w:ascii="Courier New" w:hAnsi="Courier New" w:cs="Courier New"/>
+          <w:sz w:val="22"/>
+        </w:rPr>
+      </w:pPr>
+      <w:r>
+        <w:rPr>
+          <w:rFonts w:ascii="Courier New" w:hAnsi="Courier New" w:cs="Courier New"/>
+          <w:sz w:val="22"/>
+        </w:rPr>
+        <w:t xml:space="preserve">                    </w:t>
+      </w:r>
+      <w:proofErr w:type="spellStart"/>
+      <w:proofErr w:type="gramStart"/>
+      <w:r>
+        <w:rPr>
+          <w:rFonts w:ascii="Courier New" w:hAnsi="Courier New" w:cs="Courier New"/>
+          <w:sz w:val="22"/>
+        </w:rPr>
+        <w:t>hit.pos.z</w:t>
+      </w:r>
+      <w:proofErr w:type="spellEnd"/>
+      <w:proofErr w:type="gramEnd"/>
+      <w:r>
+        <w:rPr>
+          <w:rFonts w:ascii="Courier New" w:hAnsi="Courier New" w:cs="Courier New"/>
+          <w:sz w:val="22"/>
+        </w:rPr>
+        <w:t xml:space="preserve">, </w:t>
+      </w:r>
+      <w:proofErr w:type="spellStart"/>
+      <w:r>
+        <w:rPr>
+          <w:rFonts w:ascii="Courier New" w:hAnsi="Courier New" w:cs="Courier New"/>
+          <w:sz w:val="22"/>
+        </w:rPr>
+        <w:t>block.ICE</w:t>
+      </w:r>
+      <w:proofErr w:type="spellEnd"/>
+      <w:r>
+        <w:rPr>
+          <w:rFonts w:ascii="Courier New" w:hAnsi="Courier New" w:cs="Courier New"/>
+          <w:sz w:val="22"/>
+        </w:rPr>
+        <w:t>)</w:t>
+      </w:r>
+    </w:p>
+    <w:p>
+      <w:pPr>
+        <w:rPr>
+          <w:rFonts w:ascii="Courier New" w:hAnsi="Courier New" w:cs="Courier New"/>
+          <w:sz w:val="22"/>
+        </w:rPr>
+      </w:pPr>
+    </w:p>
+    <w:p>
+      <w:pPr>
+        <w:rPr>
+          <w:rFonts w:ascii="Courier New" w:hAnsi="Courier New" w:cs="Courier New"/>
+          <w:sz w:val="22"/>
+        </w:rPr>
+      </w:pPr>
+    </w:p>
+    <w:p>
+      <w:pPr>
+        <w:rPr>
+          <w:rFonts w:ascii="Courier New" w:hAnsi="Courier New" w:cs="Courier New"/>
+          <w:sz w:val="22"/>
+        </w:rPr>
+      </w:pPr>
+      <w:r>
+        <w:rPr>
+          <w:rFonts w:ascii="Courier New" w:hAnsi="Courier New" w:cs="Courier New"/>
+          <w:sz w:val="22"/>
+        </w:rPr>
+        <w:br w:type="page"/>
+      </w:r>
+    </w:p>
+    <w:p>
+      <w:r>
+        <w:lastRenderedPageBreak/>
+        <w:t>File: icehouse1</w:t>
+      </w:r>
+      <w:r>
+        <w:t>.py</w:t>
+      </w:r>
+    </w:p>
+    <w:p/>
+    <w:p>
+      <w:pPr>
+        <w:rPr>
+          <w:rFonts w:ascii="Courier New" w:hAnsi="Courier New" w:cs="Courier New"/>
+          <w:sz w:val="22"/>
+        </w:rPr>
+      </w:pPr>
+      <w:r>
+        <w:rPr>
+          <w:rFonts w:ascii="Courier New" w:hAnsi="Courier New" w:cs="Courier New"/>
+          <w:sz w:val="22"/>
+        </w:rPr>
+        <w:t># ice</w:t>
+      </w:r>
+      <w:r>
+        <w:rPr>
+          <w:rFonts w:ascii="Courier New" w:hAnsi="Courier New" w:cs="Courier New"/>
+          <w:sz w:val="22"/>
+        </w:rPr>
+        <w:t>house</w:t>
+      </w:r>
+      <w:r>
+        <w:rPr>
+          <w:rFonts w:ascii="Courier New" w:hAnsi="Courier New" w:cs="Courier New"/>
+          <w:sz w:val="22"/>
+        </w:rPr>
         <w:t>1</w:t>
       </w:r>
       <w:r>
-        <w:t>.py</w:t>
+        <w:rPr>
+          <w:rFonts w:ascii="Courier New" w:hAnsi="Courier New" w:cs="Courier New"/>
+          <w:sz w:val="22"/>
+        </w:rPr>
+        <w:t xml:space="preserve">.py – </w:t>
+      </w:r>
+      <w:r>
+        <w:rPr>
+          <w:rFonts w:ascii="Courier New" w:hAnsi="Courier New" w:cs="Courier New"/>
+          <w:sz w:val="22"/>
+        </w:rPr>
+        <w:t>B</w:t>
+      </w:r>
+      <w:r>
+        <w:rPr>
+          <w:rFonts w:ascii="Courier New" w:hAnsi="Courier New" w:cs="Courier New"/>
+          <w:sz w:val="22"/>
+        </w:rPr>
+        <w:t>uilding an ice house</w:t>
+      </w:r>
+    </w:p>
+    <w:p>
+      <w:pPr>
+        <w:rPr>
+          <w:rFonts w:ascii="Courier New" w:hAnsi="Courier New" w:cs="Courier New"/>
+          <w:sz w:val="22"/>
+        </w:rPr>
+      </w:pPr>
+      <w:r>
+        <w:rPr>
+          <w:rFonts w:ascii="Courier New" w:hAnsi="Courier New" w:cs="Courier New"/>
+          <w:sz w:val="22"/>
+        </w:rPr>
+        <w:t xml:space="preserve">from </w:t>
+      </w:r>
+      <w:proofErr w:type="spellStart"/>
+      <w:proofErr w:type="gramStart"/>
+      <w:r>
+        <w:rPr>
+          <w:rFonts w:ascii="Courier New" w:hAnsi="Courier New" w:cs="Courier New"/>
+          <w:sz w:val="22"/>
+        </w:rPr>
+        <w:t>mcpi.minecraft</w:t>
+      </w:r>
+      <w:proofErr w:type="spellEnd"/>
+      <w:proofErr w:type="gramEnd"/>
+      <w:r>
+        <w:rPr>
+          <w:rFonts w:ascii="Courier New" w:hAnsi="Courier New" w:cs="Courier New"/>
+          <w:sz w:val="22"/>
+        </w:rPr>
+        <w:t xml:space="preserve"> import Minecraft </w:t>
+      </w:r>
+    </w:p>
+    <w:p>
+      <w:pPr>
+        <w:rPr>
+          <w:rFonts w:ascii="Courier New" w:hAnsi="Courier New" w:cs="Courier New"/>
+          <w:sz w:val="22"/>
+        </w:rPr>
+      </w:pPr>
+      <w:r>
+        <w:rPr>
+          <w:rFonts w:ascii="Courier New" w:hAnsi="Courier New" w:cs="Courier New"/>
+          <w:sz w:val="22"/>
+        </w:rPr>
+        <w:t xml:space="preserve">from </w:t>
+      </w:r>
+      <w:proofErr w:type="spellStart"/>
+      <w:r>
+        <w:rPr>
+          <w:rFonts w:ascii="Courier New" w:hAnsi="Courier New" w:cs="Courier New"/>
+          <w:sz w:val="22"/>
+        </w:rPr>
+        <w:t>mcpi</w:t>
+      </w:r>
+      <w:proofErr w:type="spellEnd"/>
+      <w:r>
+        <w:rPr>
+          <w:rFonts w:ascii="Courier New" w:hAnsi="Courier New" w:cs="Courier New"/>
+          <w:sz w:val="22"/>
+        </w:rPr>
+        <w:t xml:space="preserve"> import block</w:t>
+      </w:r>
+    </w:p>
+    <w:p>
+      <w:pPr>
+        <w:rPr>
+          <w:rFonts w:ascii="Courier New" w:hAnsi="Courier New" w:cs="Courier New"/>
+          <w:sz w:val="22"/>
+        </w:rPr>
+      </w:pPr>
+      <w:r>
+        <w:rPr>
+          <w:rFonts w:ascii="Courier New" w:hAnsi="Courier New" w:cs="Courier New"/>
+          <w:sz w:val="22"/>
+        </w:rPr>
+        <w:t xml:space="preserve">mc = </w:t>
+      </w:r>
+      <w:proofErr w:type="spellStart"/>
+      <w:r>
+        <w:rPr>
+          <w:rFonts w:ascii="Courier New" w:hAnsi="Courier New" w:cs="Courier New"/>
+          <w:sz w:val="22"/>
+        </w:rPr>
+        <w:t>Minecraft.create</w:t>
+      </w:r>
+      <w:proofErr w:type="spellEnd"/>
+      <w:r>
+        <w:rPr>
+          <w:rFonts w:ascii="Courier New" w:hAnsi="Courier New" w:cs="Courier New"/>
+          <w:sz w:val="22"/>
+        </w:rPr>
+        <w:t>()</w:t>
+      </w:r>
+    </w:p>
+    <w:p>
+      <w:pPr>
+        <w:rPr>
+          <w:rFonts w:ascii="Courier New" w:hAnsi="Courier New" w:cs="Courier New"/>
+          <w:sz w:val="22"/>
+        </w:rPr>
+      </w:pPr>
+      <w:r>
+        <w:rPr>
+          <w:rFonts w:ascii="Courier New" w:hAnsi="Courier New" w:cs="Courier New"/>
+          <w:sz w:val="22"/>
+        </w:rPr>
+        <w:t xml:space="preserve">p = </w:t>
+      </w:r>
+      <w:proofErr w:type="spellStart"/>
+      <w:proofErr w:type="gramStart"/>
+      <w:r>
+        <w:rPr>
+          <w:rFonts w:ascii="Courier New" w:hAnsi="Courier New" w:cs="Courier New"/>
+          <w:sz w:val="22"/>
+        </w:rPr>
+        <w:t>mc.player</w:t>
+      </w:r>
+      <w:proofErr w:type="gramEnd"/>
+      <w:r>
+        <w:rPr>
+          <w:rFonts w:ascii="Courier New" w:hAnsi="Courier New" w:cs="Courier New"/>
+          <w:sz w:val="22"/>
+        </w:rPr>
+        <w:t>.getTilePos</w:t>
+      </w:r>
+      <w:proofErr w:type="spellEnd"/>
+      <w:r>
+        <w:rPr>
+          <w:rFonts w:ascii="Courier New" w:hAnsi="Courier New" w:cs="Courier New"/>
+          <w:sz w:val="22"/>
+        </w:rPr>
+        <w:t>()</w:t>
+      </w:r>
+    </w:p>
+    <w:p>
+      <w:pPr>
+        <w:rPr>
+          <w:rFonts w:ascii="Courier New" w:hAnsi="Courier New" w:cs="Courier New"/>
+          <w:sz w:val="22"/>
+        </w:rPr>
+      </w:pPr>
+      <w:proofErr w:type="spellStart"/>
+      <w:r>
+        <w:rPr>
+          <w:rFonts w:ascii="Courier New" w:hAnsi="Courier New" w:cs="Courier New"/>
+          <w:sz w:val="22"/>
+        </w:rPr>
+        <w:t>mc.</w:t>
+      </w:r>
+      <w:proofErr w:type="gramStart"/>
+      <w:r>
+        <w:rPr>
+          <w:rFonts w:ascii="Courier New" w:hAnsi="Courier New" w:cs="Courier New"/>
+          <w:sz w:val="22"/>
+        </w:rPr>
+        <w:t>setBlocks</w:t>
+      </w:r>
+      <w:proofErr w:type="spellEnd"/>
+      <w:r>
+        <w:rPr>
+          <w:rFonts w:ascii="Courier New" w:hAnsi="Courier New" w:cs="Courier New"/>
+          <w:sz w:val="22"/>
+        </w:rPr>
+        <w:t>(</w:t>
+      </w:r>
+      <w:proofErr w:type="spellStart"/>
+      <w:proofErr w:type="gramEnd"/>
+      <w:r>
+        <w:rPr>
+          <w:rFonts w:ascii="Courier New" w:hAnsi="Courier New" w:cs="Courier New"/>
+          <w:sz w:val="22"/>
+        </w:rPr>
+        <w:t>p.x</w:t>
+      </w:r>
+      <w:proofErr w:type="spellEnd"/>
+      <w:r>
+        <w:rPr>
+          <w:rFonts w:ascii="Courier New" w:hAnsi="Courier New" w:cs="Courier New"/>
+          <w:sz w:val="22"/>
+        </w:rPr>
+        <w:t xml:space="preserve"> + 1, </w:t>
+      </w:r>
+      <w:proofErr w:type="spellStart"/>
+      <w:r>
+        <w:rPr>
+          <w:rFonts w:ascii="Courier New" w:hAnsi="Courier New" w:cs="Courier New"/>
+          <w:sz w:val="22"/>
+        </w:rPr>
+        <w:t>p.y</w:t>
+      </w:r>
+      <w:proofErr w:type="spellEnd"/>
+      <w:r>
+        <w:rPr>
+          <w:rFonts w:ascii="Courier New" w:hAnsi="Courier New" w:cs="Courier New"/>
+          <w:sz w:val="22"/>
+        </w:rPr>
+        <w:t xml:space="preserve">, </w:t>
+      </w:r>
+      <w:proofErr w:type="spellStart"/>
+      <w:r>
+        <w:rPr>
+          <w:rFonts w:ascii="Courier New" w:hAnsi="Courier New" w:cs="Courier New"/>
+          <w:sz w:val="22"/>
+        </w:rPr>
+        <w:t>p.z</w:t>
+      </w:r>
+      <w:proofErr w:type="spellEnd"/>
+      <w:r>
+        <w:rPr>
+          <w:rFonts w:ascii="Courier New" w:hAnsi="Courier New" w:cs="Courier New"/>
+          <w:sz w:val="22"/>
+        </w:rPr>
+        <w:t xml:space="preserve"> + 1,</w:t>
+      </w:r>
+    </w:p>
+    <w:p>
+      <w:pPr>
+        <w:rPr>
+          <w:rFonts w:ascii="Courier New" w:hAnsi="Courier New" w:cs="Courier New"/>
+          <w:sz w:val="22"/>
+        </w:rPr>
+      </w:pPr>
+      <w:r>
+        <w:rPr>
+          <w:rFonts w:ascii="Courier New" w:hAnsi="Courier New" w:cs="Courier New"/>
+          <w:sz w:val="22"/>
+        </w:rPr>
+        <w:t xml:space="preserve">             </w:t>
+      </w:r>
+      <w:proofErr w:type="spellStart"/>
+      <w:r>
+        <w:rPr>
+          <w:rFonts w:ascii="Courier New" w:hAnsi="Courier New" w:cs="Courier New"/>
+          <w:sz w:val="22"/>
+        </w:rPr>
+        <w:t>p.x</w:t>
+      </w:r>
+      <w:proofErr w:type="spellEnd"/>
+      <w:r>
+        <w:rPr>
+          <w:rFonts w:ascii="Courier New" w:hAnsi="Courier New" w:cs="Courier New"/>
+          <w:sz w:val="22"/>
+        </w:rPr>
+        <w:t xml:space="preserve"> + 10, </w:t>
+      </w:r>
+      <w:proofErr w:type="spellStart"/>
+      <w:r>
+        <w:rPr>
+          <w:rFonts w:ascii="Courier New" w:hAnsi="Courier New" w:cs="Courier New"/>
+          <w:sz w:val="22"/>
+        </w:rPr>
+        <w:t>p.y</w:t>
+      </w:r>
+      <w:proofErr w:type="spellEnd"/>
+      <w:r>
+        <w:rPr>
+          <w:rFonts w:ascii="Courier New" w:hAnsi="Courier New" w:cs="Courier New"/>
+          <w:sz w:val="22"/>
+        </w:rPr>
+        <w:t xml:space="preserve"> + 5, </w:t>
+      </w:r>
+      <w:proofErr w:type="spellStart"/>
+      <w:r>
+        <w:rPr>
+          <w:rFonts w:ascii="Courier New" w:hAnsi="Courier New" w:cs="Courier New"/>
+          <w:sz w:val="22"/>
+        </w:rPr>
+        <w:t>p.z</w:t>
+      </w:r>
+      <w:proofErr w:type="spellEnd"/>
+      <w:r>
+        <w:rPr>
+          <w:rFonts w:ascii="Courier New" w:hAnsi="Courier New" w:cs="Courier New"/>
+          <w:sz w:val="22"/>
+        </w:rPr>
+        <w:t xml:space="preserve"> + 10,</w:t>
+      </w:r>
+      <w:r>
+        <w:rPr>
+          <w:rFonts w:ascii="Courier New" w:hAnsi="Courier New" w:cs="Courier New"/>
+          <w:sz w:val="22"/>
+        </w:rPr>
+        <w:t xml:space="preserve"> </w:t>
+      </w:r>
+      <w:proofErr w:type="spellStart"/>
+      <w:r>
+        <w:rPr>
+          <w:rFonts w:ascii="Courier New" w:hAnsi="Courier New" w:cs="Courier New"/>
+          <w:sz w:val="22"/>
+        </w:rPr>
+        <w:t>block.ICE</w:t>
+      </w:r>
+      <w:proofErr w:type="spellEnd"/>
+      <w:r>
+        <w:rPr>
+          <w:rFonts w:ascii="Courier New" w:hAnsi="Courier New" w:cs="Courier New"/>
+          <w:sz w:val="22"/>
+        </w:rPr>
+        <w:t>)</w:t>
+      </w:r>
+    </w:p>
+    <w:p>
+      <w:pPr>
+        <w:rPr>
+          <w:rFonts w:ascii="Courier New" w:hAnsi="Courier New" w:cs="Courier New"/>
+          <w:sz w:val="22"/>
+        </w:rPr>
+      </w:pPr>
+      <w:proofErr w:type="spellStart"/>
+      <w:r>
+        <w:rPr>
+          <w:rFonts w:ascii="Courier New" w:hAnsi="Courier New" w:cs="Courier New"/>
+          <w:sz w:val="22"/>
+        </w:rPr>
+        <w:t>mc.</w:t>
+      </w:r>
+      <w:proofErr w:type="gramStart"/>
+      <w:r>
+        <w:rPr>
+          <w:rFonts w:ascii="Courier New" w:hAnsi="Courier New" w:cs="Courier New"/>
+          <w:sz w:val="22"/>
+        </w:rPr>
+        <w:t>setBlocks</w:t>
+      </w:r>
+      <w:proofErr w:type="spellEnd"/>
+      <w:r>
+        <w:rPr>
+          <w:rFonts w:ascii="Courier New" w:hAnsi="Courier New" w:cs="Courier New"/>
+          <w:sz w:val="22"/>
+        </w:rPr>
+        <w:t>(</w:t>
+      </w:r>
+      <w:proofErr w:type="spellStart"/>
+      <w:proofErr w:type="gramEnd"/>
+      <w:r>
+        <w:rPr>
+          <w:rFonts w:ascii="Courier New" w:hAnsi="Courier New" w:cs="Courier New"/>
+          <w:sz w:val="22"/>
+        </w:rPr>
+        <w:t>p.x</w:t>
+      </w:r>
+      <w:proofErr w:type="spellEnd"/>
+      <w:r>
+        <w:rPr>
+          <w:rFonts w:ascii="Courier New" w:hAnsi="Courier New" w:cs="Courier New"/>
+          <w:sz w:val="22"/>
+        </w:rPr>
+        <w:t xml:space="preserve"> + 2, </w:t>
+      </w:r>
+      <w:proofErr w:type="spellStart"/>
+      <w:r>
+        <w:rPr>
+          <w:rFonts w:ascii="Courier New" w:hAnsi="Courier New" w:cs="Courier New"/>
+          <w:sz w:val="22"/>
+        </w:rPr>
+        <w:t>p.y</w:t>
+      </w:r>
+      <w:proofErr w:type="spellEnd"/>
+      <w:r>
+        <w:rPr>
+          <w:rFonts w:ascii="Courier New" w:hAnsi="Courier New" w:cs="Courier New"/>
+          <w:sz w:val="22"/>
+        </w:rPr>
+        <w:t xml:space="preserve"> + 1, </w:t>
+      </w:r>
+      <w:proofErr w:type="spellStart"/>
+      <w:r>
+        <w:rPr>
+          <w:rFonts w:ascii="Courier New" w:hAnsi="Courier New" w:cs="Courier New"/>
+          <w:sz w:val="22"/>
+        </w:rPr>
+        <w:t>p.z</w:t>
+      </w:r>
+      <w:proofErr w:type="spellEnd"/>
+      <w:r>
+        <w:rPr>
+          <w:rFonts w:ascii="Courier New" w:hAnsi="Courier New" w:cs="Courier New"/>
+          <w:sz w:val="22"/>
+        </w:rPr>
+        <w:t xml:space="preserve"> + 2, </w:t>
+      </w:r>
+    </w:p>
+    <w:p>
+      <w:pPr>
+        <w:rPr>
+          <w:rFonts w:ascii="Courier New" w:hAnsi="Courier New" w:cs="Courier New"/>
+          <w:sz w:val="22"/>
+        </w:rPr>
+      </w:pPr>
+      <w:r>
+        <w:rPr>
+          <w:rFonts w:ascii="Courier New" w:hAnsi="Courier New" w:cs="Courier New"/>
+          <w:sz w:val="22"/>
+        </w:rPr>
+        <w:t xml:space="preserve">             </w:t>
+      </w:r>
+      <w:proofErr w:type="spellStart"/>
+      <w:r>
+        <w:rPr>
+          <w:rFonts w:ascii="Courier New" w:hAnsi="Courier New" w:cs="Courier New"/>
+          <w:sz w:val="22"/>
+        </w:rPr>
+        <w:t>p.x</w:t>
+      </w:r>
+      <w:proofErr w:type="spellEnd"/>
+      <w:r>
+        <w:rPr>
+          <w:rFonts w:ascii="Courier New" w:hAnsi="Courier New" w:cs="Courier New"/>
+          <w:sz w:val="22"/>
+        </w:rPr>
+        <w:t xml:space="preserve"> + 9, </w:t>
+      </w:r>
+      <w:proofErr w:type="spellStart"/>
+      <w:r>
+        <w:rPr>
+          <w:rFonts w:ascii="Courier New" w:hAnsi="Courier New" w:cs="Courier New"/>
+          <w:sz w:val="22"/>
+        </w:rPr>
+        <w:t>p.y</w:t>
+      </w:r>
+      <w:proofErr w:type="spellEnd"/>
+      <w:r>
+        <w:rPr>
+          <w:rFonts w:ascii="Courier New" w:hAnsi="Courier New" w:cs="Courier New"/>
+          <w:sz w:val="22"/>
+        </w:rPr>
+        <w:t xml:space="preserve"> + 4, </w:t>
+      </w:r>
+      <w:proofErr w:type="spellStart"/>
+      <w:r>
+        <w:rPr>
+          <w:rFonts w:ascii="Courier New" w:hAnsi="Courier New" w:cs="Courier New"/>
+          <w:sz w:val="22"/>
+        </w:rPr>
+        <w:t>p.z</w:t>
+      </w:r>
+      <w:proofErr w:type="spellEnd"/>
+      <w:r>
+        <w:rPr>
+          <w:rFonts w:ascii="Courier New" w:hAnsi="Courier New" w:cs="Courier New"/>
+          <w:sz w:val="22"/>
+        </w:rPr>
+        <w:t xml:space="preserve"> + 9,</w:t>
+      </w:r>
+      <w:r>
+        <w:rPr>
+          <w:rFonts w:ascii="Courier New" w:hAnsi="Courier New" w:cs="Courier New"/>
+          <w:sz w:val="22"/>
+        </w:rPr>
+        <w:t xml:space="preserve"> </w:t>
+      </w:r>
+      <w:proofErr w:type="spellStart"/>
+      <w:r>
+        <w:rPr>
+          <w:rFonts w:ascii="Courier New" w:hAnsi="Courier New" w:cs="Courier New"/>
+          <w:sz w:val="22"/>
+        </w:rPr>
+        <w:t>block.AIR</w:t>
+      </w:r>
+      <w:proofErr w:type="spellEnd"/>
+      <w:r>
+        <w:rPr>
+          <w:rFonts w:ascii="Courier New" w:hAnsi="Courier New" w:cs="Courier New"/>
+          <w:sz w:val="22"/>
+        </w:rPr>
+        <w:t>)</w:t>
       </w:r>
     </w:p>
     <w:p/>
     <w:p>
-      <w:pPr>
-        <w:rPr>
-          <w:rFonts w:ascii="Courier New" w:hAnsi="Courier New" w:cs="Courier New"/>
-          <w:sz w:val="22"/>
-        </w:rPr>
-      </w:pPr>
-      <w:r>
-        <w:rPr>
-          <w:rFonts w:ascii="Courier New" w:hAnsi="Courier New" w:cs="Courier New"/>
-          <w:sz w:val="22"/>
-        </w:rPr>
-        <w:t xml:space="preserve"># iceman1.py – Set every tile Steve walks on </w:t>
-      </w:r>
-    </w:p>
-    <w:p>
-      <w:pPr>
-        <w:rPr>
-          <w:rFonts w:ascii="Courier New" w:hAnsi="Courier New" w:cs="Courier New"/>
-          <w:sz w:val="22"/>
-        </w:rPr>
-      </w:pPr>
-      <w:r>
-        <w:rPr>
-          <w:rFonts w:ascii="Courier New" w:hAnsi="Courier New" w:cs="Courier New"/>
-          <w:sz w:val="22"/>
-        </w:rPr>
-        <w:t># to ice.</w:t>
-      </w:r>
-    </w:p>
-    <w:p>
-      <w:pPr>
-        <w:rPr>
-          <w:rFonts w:ascii="Courier New" w:hAnsi="Courier New" w:cs="Courier New"/>
-          <w:sz w:val="22"/>
-        </w:rPr>
-      </w:pPr>
-      <w:r>
-        <w:rPr>
-          <w:rFonts w:ascii="Courier New" w:hAnsi="Courier New" w:cs="Courier New"/>
-          <w:sz w:val="22"/>
-        </w:rPr>
-        <w:t xml:space="preserve">from mcpi.minecraft import Minecraft </w:t>
-      </w:r>
-    </w:p>
-    <w:p>
-      <w:pPr>
-        <w:rPr>
-          <w:rFonts w:ascii="Courier New" w:hAnsi="Courier New" w:cs="Courier New"/>
-          <w:sz w:val="22"/>
-        </w:rPr>
-      </w:pPr>
-      <w:r>
-        <w:rPr>
-          <w:rFonts w:ascii="Courier New" w:hAnsi="Courier New" w:cs="Courier New"/>
-          <w:sz w:val="22"/>
-        </w:rPr>
-        <w:t>from mcpi import block</w:t>
-      </w:r>
-    </w:p>
-    <w:p>
-      <w:pPr>
-        <w:rPr>
-          <w:rFonts w:ascii="Courier New" w:hAnsi="Courier New" w:cs="Courier New"/>
-          <w:sz w:val="22"/>
-        </w:rPr>
-      </w:pPr>
-      <w:r>
-        <w:rPr>
-          <w:rFonts w:ascii="Courier New" w:hAnsi="Courier New" w:cs="Courier New"/>
-          <w:sz w:val="22"/>
-        </w:rPr>
-        <w:t>mc = Minecraft.create()</w:t>
-      </w:r>
-    </w:p>
-    <w:p>
-      <w:pPr>
-        <w:rPr>
-          <w:rFonts w:ascii="Courier New" w:hAnsi="Courier New" w:cs="Courier New"/>
-          <w:sz w:val="22"/>
-        </w:rPr>
-      </w:pPr>
-      <w:r>
-        <w:rPr>
-          <w:rFonts w:ascii="Courier New" w:hAnsi="Courier New" w:cs="Courier New"/>
-          <w:sz w:val="22"/>
-        </w:rPr>
-        <w:t>while True:</w:t>
-      </w:r>
-    </w:p>
-    <w:p>
-      <w:pPr>
-        <w:rPr>
-          <w:rFonts w:ascii="Courier New" w:hAnsi="Courier New" w:cs="Courier New"/>
-          <w:sz w:val="22"/>
-        </w:rPr>
-      </w:pPr>
-      <w:r>
-        <w:rPr>
-          <w:rFonts w:ascii="Courier New" w:hAnsi="Courier New" w:cs="Courier New"/>
-          <w:sz w:val="22"/>
-        </w:rPr>
-        <w:t xml:space="preserve">    p</w:t>
-      </w:r>
-      <w:r>
-        <w:rPr>
-          <w:rFonts w:ascii="Courier New" w:hAnsi="Courier New" w:cs="Courier New"/>
-          <w:sz w:val="22"/>
-        </w:rPr>
-        <w:t>os</w:t>
-      </w:r>
-      <w:r>
-        <w:rPr>
-          <w:rFonts w:ascii="Courier New" w:hAnsi="Courier New" w:cs="Courier New"/>
-          <w:sz w:val="22"/>
-        </w:rPr>
-        <w:t xml:space="preserve"> = mc.player.getTilePos() </w:t>
-      </w:r>
-    </w:p>
-    <w:p>
-      <w:pPr>
-        <w:rPr>
-          <w:rFonts w:ascii="Courier New" w:hAnsi="Courier New" w:cs="Courier New"/>
-          <w:sz w:val="22"/>
-        </w:rPr>
-      </w:pPr>
-      <w:r>
-        <w:rPr>
-          <w:rFonts w:ascii="Courier New" w:hAnsi="Courier New" w:cs="Courier New"/>
-          <w:sz w:val="22"/>
-        </w:rPr>
-        <w:t xml:space="preserve">    mc.setBlock(p</w:t>
-      </w:r>
-      <w:r>
-        <w:rPr>
-          <w:rFonts w:ascii="Courier New" w:hAnsi="Courier New" w:cs="Courier New"/>
-          <w:sz w:val="22"/>
-        </w:rPr>
-        <w:t>os</w:t>
-      </w:r>
-      <w:r>
-        <w:rPr>
-          <w:rFonts w:ascii="Courier New" w:hAnsi="Courier New" w:cs="Courier New"/>
-          <w:sz w:val="22"/>
-        </w:rPr>
-        <w:t>.x, p</w:t>
-      </w:r>
-      <w:r>
-        <w:rPr>
-          <w:rFonts w:ascii="Courier New" w:hAnsi="Courier New" w:cs="Courier New"/>
-          <w:sz w:val="22"/>
-        </w:rPr>
-        <w:t>os</w:t>
-      </w:r>
-      <w:r>
-        <w:rPr>
-          <w:rFonts w:ascii="Courier New" w:hAnsi="Courier New" w:cs="Courier New"/>
-          <w:sz w:val="22"/>
-        </w:rPr>
-        <w:t>.y, p</w:t>
-      </w:r>
-      <w:r>
-        <w:rPr>
-          <w:rFonts w:ascii="Courier New" w:hAnsi="Courier New" w:cs="Courier New"/>
-          <w:sz w:val="22"/>
-        </w:rPr>
-        <w:t>os</w:t>
-      </w:r>
-      <w:r>
-        <w:rPr>
-          <w:rFonts w:ascii="Courier New" w:hAnsi="Courier New" w:cs="Courier New"/>
-          <w:sz w:val="22"/>
-        </w:rPr>
-        <w:t>.z, block.SNOW)</w:t>
+      <w:r>
+        <w:t>File: icehouse2.py</w:t>
       </w:r>
     </w:p>
     <w:p/>
     <w:p>
-      <w:r>
-        <w:t>File: iceman</w:t>
-      </w:r>
-      <w:r>
-        <w:t>2</w:t>
-      </w:r>
-      <w:r>
-        <w:t>.py</w:t>
-      </w:r>
-    </w:p>
-    <w:p/>
-    <w:p>
-      <w:pPr>
-        <w:rPr>
-          <w:rFonts w:ascii="Courier New" w:hAnsi="Courier New" w:cs="Courier New"/>
-          <w:sz w:val="22"/>
-        </w:rPr>
-      </w:pPr>
-      <w:r>
-        <w:rPr>
-          <w:rFonts w:ascii="Courier New" w:hAnsi="Courier New" w:cs="Courier New"/>
-          <w:sz w:val="22"/>
-        </w:rPr>
-        <w:t># iceman2.py – Set every tile Steve hits</w:t>
-      </w:r>
-    </w:p>
-    <w:p>
-      <w:pPr>
-        <w:rPr>
-          <w:rFonts w:ascii="Courier New" w:hAnsi="Courier New" w:cs="Courier New"/>
-          <w:sz w:val="22"/>
-        </w:rPr>
-      </w:pPr>
-      <w:r>
-        <w:rPr>
-          <w:rFonts w:ascii="Courier New" w:hAnsi="Courier New" w:cs="Courier New"/>
-          <w:sz w:val="22"/>
-        </w:rPr>
-        <w:t># to ice.</w:t>
-      </w:r>
-    </w:p>
-    <w:p>
-      <w:pPr>
-        <w:rPr>
-          <w:rFonts w:ascii="Courier New" w:hAnsi="Courier New" w:cs="Courier New"/>
-          <w:sz w:val="22"/>
-        </w:rPr>
-      </w:pPr>
-      <w:r>
-        <w:rPr>
-          <w:rFonts w:ascii="Courier New" w:hAnsi="Courier New" w:cs="Courier New"/>
-          <w:sz w:val="22"/>
-        </w:rPr>
-        <w:t xml:space="preserve">from mcpi.minecraft import Minecraft </w:t>
-      </w:r>
-    </w:p>
-    <w:p>
-      <w:pPr>
-        <w:rPr>
-          <w:rFonts w:ascii="Courier New" w:hAnsi="Courier New" w:cs="Courier New"/>
-          <w:sz w:val="22"/>
-        </w:rPr>
-      </w:pPr>
-      <w:r>
-        <w:rPr>
-          <w:rFonts w:ascii="Courier New" w:hAnsi="Courier New" w:cs="Courier New"/>
-          <w:sz w:val="22"/>
-        </w:rPr>
-        <w:t>from mcpi import block</w:t>
-      </w:r>
-    </w:p>
-    <w:p>
-      <w:pPr>
-        <w:rPr>
-          <w:rFonts w:ascii="Courier New" w:hAnsi="Courier New" w:cs="Courier New"/>
-          <w:sz w:val="22"/>
-        </w:rPr>
-      </w:pPr>
-      <w:r>
-        <w:rPr>
-          <w:rFonts w:ascii="Courier New" w:hAnsi="Courier New" w:cs="Courier New"/>
-          <w:sz w:val="22"/>
-        </w:rPr>
-        <w:t>mc = Minecraft.create()</w:t>
-      </w:r>
-    </w:p>
-    <w:p>
-      <w:pPr>
-        <w:rPr>
-          <w:rFonts w:ascii="Courier New" w:hAnsi="Courier New" w:cs="Courier New"/>
-          <w:sz w:val="22"/>
-        </w:rPr>
-      </w:pPr>
-      <w:r>
-        <w:rPr>
-          <w:rFonts w:ascii="Courier New" w:hAnsi="Courier New" w:cs="Courier New"/>
-          <w:sz w:val="22"/>
-        </w:rPr>
-        <w:t>while True:</w:t>
-      </w:r>
-    </w:p>
-    <w:p>
-      <w:pPr>
-        <w:rPr>
-          <w:rFonts w:ascii="Courier New" w:hAnsi="Courier New" w:cs="Courier New"/>
-          <w:sz w:val="22"/>
-        </w:rPr>
-      </w:pPr>
-      <w:r>
-        <w:rPr>
-          <w:rFonts w:ascii="Courier New" w:hAnsi="Courier New" w:cs="Courier New"/>
-          <w:sz w:val="22"/>
-        </w:rPr>
-        <w:t xml:space="preserve">    p</w:t>
-      </w:r>
-      <w:r>
-        <w:rPr>
-          <w:rFonts w:ascii="Courier New" w:hAnsi="Courier New" w:cs="Courier New"/>
-          <w:sz w:val="22"/>
-        </w:rPr>
-        <w:t>os</w:t>
-      </w:r>
-      <w:r>
-        <w:rPr>
-          <w:rFonts w:ascii="Courier New" w:hAnsi="Courier New" w:cs="Courier New"/>
-          <w:sz w:val="22"/>
-        </w:rPr>
-        <w:t xml:space="preserve"> = mc.player.getTilePos() </w:t>
-      </w:r>
-    </w:p>
-    <w:p>
-      <w:pPr>
-        <w:rPr>
-          <w:rFonts w:ascii="Courier New" w:hAnsi="Courier New" w:cs="Courier New"/>
-          <w:sz w:val="22"/>
-        </w:rPr>
-      </w:pPr>
-      <w:r>
-        <w:rPr>
-          <w:rFonts w:ascii="Courier New" w:hAnsi="Courier New" w:cs="Courier New"/>
-          <w:sz w:val="22"/>
-        </w:rPr>
-        <w:t xml:space="preserve">    mc.setBlock(p</w:t>
-      </w:r>
-      <w:r>
-        <w:rPr>
-          <w:rFonts w:ascii="Courier New" w:hAnsi="Courier New" w:cs="Courier New"/>
-          <w:sz w:val="22"/>
-        </w:rPr>
-        <w:t>os</w:t>
-      </w:r>
-      <w:r>
-        <w:rPr>
-          <w:rFonts w:ascii="Courier New" w:hAnsi="Courier New" w:cs="Courier New"/>
-          <w:sz w:val="22"/>
-        </w:rPr>
-        <w:t>.x, p</w:t>
-      </w:r>
-      <w:r>
-        <w:rPr>
-          <w:rFonts w:ascii="Courier New" w:hAnsi="Courier New" w:cs="Courier New"/>
-          <w:sz w:val="22"/>
-        </w:rPr>
-        <w:t>os</w:t>
-      </w:r>
-      <w:r>
-        <w:rPr>
-          <w:rFonts w:ascii="Courier New" w:hAnsi="Courier New" w:cs="Courier New"/>
-          <w:sz w:val="22"/>
-        </w:rPr>
-        <w:t>.y, p</w:t>
-      </w:r>
-      <w:r>
-        <w:rPr>
-          <w:rFonts w:ascii="Courier New" w:hAnsi="Courier New" w:cs="Courier New"/>
-          <w:sz w:val="22"/>
-        </w:rPr>
-        <w:t>os</w:t>
+      <w:pPr>
+        <w:rPr>
+          <w:rFonts w:ascii="Courier New" w:hAnsi="Courier New" w:cs="Courier New"/>
+          <w:sz w:val="22"/>
+        </w:rPr>
+      </w:pPr>
+      <w:r>
+        <w:rPr>
+          <w:rFonts w:ascii="Courier New" w:hAnsi="Courier New" w:cs="Courier New"/>
+          <w:sz w:val="22"/>
+        </w:rPr>
+        <w:t># ice</w:t>
+      </w:r>
+      <w:r>
+        <w:rPr>
+          <w:rFonts w:ascii="Courier New" w:hAnsi="Courier New" w:cs="Courier New"/>
+          <w:sz w:val="22"/>
+        </w:rPr>
+        <w:t>house</w:t>
+      </w:r>
+      <w:r>
+        <w:rPr>
+          <w:rFonts w:ascii="Courier New" w:hAnsi="Courier New" w:cs="Courier New"/>
+          <w:sz w:val="22"/>
+        </w:rPr>
+        <w:t xml:space="preserve">2.py – </w:t>
+      </w:r>
+      <w:r>
+        <w:rPr>
+          <w:rFonts w:ascii="Courier New" w:hAnsi="Courier New" w:cs="Courier New"/>
+          <w:sz w:val="22"/>
+        </w:rPr>
+        <w:t>Building an ice house with carpet</w:t>
+      </w:r>
+    </w:p>
+    <w:p>
+      <w:pPr>
+        <w:rPr>
+          <w:rFonts w:ascii="Courier New" w:hAnsi="Courier New" w:cs="Courier New"/>
+          <w:sz w:val="22"/>
+        </w:rPr>
+      </w:pPr>
+      <w:r>
+        <w:rPr>
+          <w:rFonts w:ascii="Courier New" w:hAnsi="Courier New" w:cs="Courier New"/>
+          <w:sz w:val="22"/>
+        </w:rPr>
+        <w:t xml:space="preserve">from </w:t>
+      </w:r>
+      <w:proofErr w:type="spellStart"/>
+      <w:proofErr w:type="gramStart"/>
+      <w:r>
+        <w:rPr>
+          <w:rFonts w:ascii="Courier New" w:hAnsi="Courier New" w:cs="Courier New"/>
+          <w:sz w:val="22"/>
+        </w:rPr>
+        <w:t>mcpi.minecraft</w:t>
+      </w:r>
+      <w:proofErr w:type="spellEnd"/>
+      <w:proofErr w:type="gramEnd"/>
+      <w:r>
+        <w:rPr>
+          <w:rFonts w:ascii="Courier New" w:hAnsi="Courier New" w:cs="Courier New"/>
+          <w:sz w:val="22"/>
+        </w:rPr>
+        <w:t xml:space="preserve"> import Minecraft </w:t>
+      </w:r>
+    </w:p>
+    <w:p>
+      <w:pPr>
+        <w:rPr>
+          <w:rFonts w:ascii="Courier New" w:hAnsi="Courier New" w:cs="Courier New"/>
+          <w:sz w:val="22"/>
+        </w:rPr>
+      </w:pPr>
+      <w:r>
+        <w:rPr>
+          <w:rFonts w:ascii="Courier New" w:hAnsi="Courier New" w:cs="Courier New"/>
+          <w:sz w:val="22"/>
+        </w:rPr>
+        <w:t xml:space="preserve">from </w:t>
+      </w:r>
+      <w:proofErr w:type="spellStart"/>
+      <w:r>
+        <w:rPr>
+          <w:rFonts w:ascii="Courier New" w:hAnsi="Courier New" w:cs="Courier New"/>
+          <w:sz w:val="22"/>
+        </w:rPr>
+        <w:t>mcpi</w:t>
+      </w:r>
+      <w:proofErr w:type="spellEnd"/>
+      <w:r>
+        <w:rPr>
+          <w:rFonts w:ascii="Courier New" w:hAnsi="Courier New" w:cs="Courier New"/>
+          <w:sz w:val="22"/>
+        </w:rPr>
+        <w:t xml:space="preserve"> import block</w:t>
+      </w:r>
+    </w:p>
+    <w:p>
+      <w:pPr>
+        <w:rPr>
+          <w:rFonts w:ascii="Courier New" w:hAnsi="Courier New" w:cs="Courier New"/>
+          <w:sz w:val="22"/>
+        </w:rPr>
+      </w:pPr>
+      <w:r>
+        <w:rPr>
+          <w:rFonts w:ascii="Courier New" w:hAnsi="Courier New" w:cs="Courier New"/>
+          <w:sz w:val="22"/>
+        </w:rPr>
+        <w:t xml:space="preserve">mc = </w:t>
+      </w:r>
+      <w:proofErr w:type="spellStart"/>
+      <w:r>
+        <w:rPr>
+          <w:rFonts w:ascii="Courier New" w:hAnsi="Courier New" w:cs="Courier New"/>
+          <w:sz w:val="22"/>
+        </w:rPr>
+        <w:t>Minecraft.create</w:t>
+      </w:r>
+      <w:proofErr w:type="spellEnd"/>
+      <w:r>
+        <w:rPr>
+          <w:rFonts w:ascii="Courier New" w:hAnsi="Courier New" w:cs="Courier New"/>
+          <w:sz w:val="22"/>
+        </w:rPr>
+        <w:t>()</w:t>
+      </w:r>
+    </w:p>
+    <w:p>
+      <w:pPr>
+        <w:rPr>
+          <w:rFonts w:ascii="Courier New" w:hAnsi="Courier New" w:cs="Courier New"/>
+          <w:sz w:val="22"/>
+        </w:rPr>
+      </w:pPr>
+      <w:r>
+        <w:rPr>
+          <w:rFonts w:ascii="Courier New" w:hAnsi="Courier New" w:cs="Courier New"/>
+          <w:sz w:val="22"/>
+        </w:rPr>
+        <w:t xml:space="preserve">p = </w:t>
+      </w:r>
+      <w:proofErr w:type="spellStart"/>
+      <w:proofErr w:type="gramStart"/>
+      <w:r>
+        <w:rPr>
+          <w:rFonts w:ascii="Courier New" w:hAnsi="Courier New" w:cs="Courier New"/>
+          <w:sz w:val="22"/>
+        </w:rPr>
+        <w:t>mc.player</w:t>
+      </w:r>
+      <w:proofErr w:type="gramEnd"/>
+      <w:r>
+        <w:rPr>
+          <w:rFonts w:ascii="Courier New" w:hAnsi="Courier New" w:cs="Courier New"/>
+          <w:sz w:val="22"/>
+        </w:rPr>
+        <w:t>.getTilePos</w:t>
+      </w:r>
+      <w:proofErr w:type="spellEnd"/>
+      <w:r>
+        <w:rPr>
+          <w:rFonts w:ascii="Courier New" w:hAnsi="Courier New" w:cs="Courier New"/>
+          <w:sz w:val="22"/>
+        </w:rPr>
+        <w:t>()</w:t>
+      </w:r>
+    </w:p>
+    <w:p>
+      <w:pPr>
+        <w:rPr>
+          <w:rFonts w:ascii="Courier New" w:hAnsi="Courier New" w:cs="Courier New"/>
+          <w:sz w:val="22"/>
+        </w:rPr>
+      </w:pPr>
+      <w:proofErr w:type="spellStart"/>
+      <w:r>
+        <w:rPr>
+          <w:rFonts w:ascii="Courier New" w:hAnsi="Courier New" w:cs="Courier New"/>
+          <w:sz w:val="22"/>
+        </w:rPr>
+        <w:t>mc.</w:t>
+      </w:r>
+      <w:proofErr w:type="gramStart"/>
+      <w:r>
+        <w:rPr>
+          <w:rFonts w:ascii="Courier New" w:hAnsi="Courier New" w:cs="Courier New"/>
+          <w:sz w:val="22"/>
+        </w:rPr>
+        <w:t>setBlocks</w:t>
+      </w:r>
+      <w:proofErr w:type="spellEnd"/>
+      <w:r>
+        <w:rPr>
+          <w:rFonts w:ascii="Courier New" w:hAnsi="Courier New" w:cs="Courier New"/>
+          <w:sz w:val="22"/>
+        </w:rPr>
+        <w:t>(</w:t>
+      </w:r>
+      <w:proofErr w:type="spellStart"/>
+      <w:proofErr w:type="gramEnd"/>
+      <w:r>
+        <w:rPr>
+          <w:rFonts w:ascii="Courier New" w:hAnsi="Courier New" w:cs="Courier New"/>
+          <w:sz w:val="22"/>
+        </w:rPr>
+        <w:t>p.x</w:t>
+      </w:r>
+      <w:proofErr w:type="spellEnd"/>
+      <w:r>
+        <w:rPr>
+          <w:rFonts w:ascii="Courier New" w:hAnsi="Courier New" w:cs="Courier New"/>
+          <w:sz w:val="22"/>
+        </w:rPr>
+        <w:t xml:space="preserve"> + 1, </w:t>
+      </w:r>
+      <w:proofErr w:type="spellStart"/>
+      <w:r>
+        <w:rPr>
+          <w:rFonts w:ascii="Courier New" w:hAnsi="Courier New" w:cs="Courier New"/>
+          <w:sz w:val="22"/>
+        </w:rPr>
+        <w:t>p.y</w:t>
+      </w:r>
+      <w:proofErr w:type="spellEnd"/>
+      <w:r>
+        <w:rPr>
+          <w:rFonts w:ascii="Courier New" w:hAnsi="Courier New" w:cs="Courier New"/>
+          <w:sz w:val="22"/>
+        </w:rPr>
+        <w:t xml:space="preserve">, </w:t>
+      </w:r>
+      <w:proofErr w:type="spellStart"/>
+      <w:r>
+        <w:rPr>
+          <w:rFonts w:ascii="Courier New" w:hAnsi="Courier New" w:cs="Courier New"/>
+          <w:sz w:val="22"/>
+        </w:rPr>
+        <w:t>p.z</w:t>
+      </w:r>
+      <w:proofErr w:type="spellEnd"/>
+      <w:r>
+        <w:rPr>
+          <w:rFonts w:ascii="Courier New" w:hAnsi="Courier New" w:cs="Courier New"/>
+          <w:sz w:val="22"/>
+        </w:rPr>
+        <w:t xml:space="preserve"> + 1,</w:t>
+      </w:r>
+    </w:p>
+    <w:p>
+      <w:pPr>
+        <w:rPr>
+          <w:rFonts w:ascii="Courier New" w:hAnsi="Courier New" w:cs="Courier New"/>
+          <w:sz w:val="22"/>
+        </w:rPr>
+      </w:pPr>
+      <w:r>
+        <w:rPr>
+          <w:rFonts w:ascii="Courier New" w:hAnsi="Courier New" w:cs="Courier New"/>
+          <w:sz w:val="22"/>
+        </w:rPr>
+        <w:t xml:space="preserve">             </w:t>
+      </w:r>
+      <w:proofErr w:type="spellStart"/>
+      <w:r>
+        <w:rPr>
+          <w:rFonts w:ascii="Courier New" w:hAnsi="Courier New" w:cs="Courier New"/>
+          <w:sz w:val="22"/>
+        </w:rPr>
+        <w:t>p.x</w:t>
+      </w:r>
+      <w:proofErr w:type="spellEnd"/>
+      <w:r>
+        <w:rPr>
+          <w:rFonts w:ascii="Courier New" w:hAnsi="Courier New" w:cs="Courier New"/>
+          <w:sz w:val="22"/>
+        </w:rPr>
+        <w:t xml:space="preserve"> + 10, </w:t>
+      </w:r>
+      <w:proofErr w:type="spellStart"/>
+      <w:r>
+        <w:rPr>
+          <w:rFonts w:ascii="Courier New" w:hAnsi="Courier New" w:cs="Courier New"/>
+          <w:sz w:val="22"/>
+        </w:rPr>
+        <w:t>p.y</w:t>
+      </w:r>
+      <w:proofErr w:type="spellEnd"/>
+      <w:r>
+        <w:rPr>
+          <w:rFonts w:ascii="Courier New" w:hAnsi="Courier New" w:cs="Courier New"/>
+          <w:sz w:val="22"/>
+        </w:rPr>
+        <w:t xml:space="preserve"> + 5, </w:t>
+      </w:r>
+      <w:proofErr w:type="spellStart"/>
+      <w:r>
+        <w:rPr>
+          <w:rFonts w:ascii="Courier New" w:hAnsi="Courier New" w:cs="Courier New"/>
+          <w:sz w:val="22"/>
+        </w:rPr>
+        <w:t>p.z</w:t>
+      </w:r>
+      <w:proofErr w:type="spellEnd"/>
+      <w:r>
+        <w:rPr>
+          <w:rFonts w:ascii="Courier New" w:hAnsi="Courier New" w:cs="Courier New"/>
+          <w:sz w:val="22"/>
+        </w:rPr>
+        <w:t xml:space="preserve"> + 10,</w:t>
+      </w:r>
+      <w:r>
+        <w:rPr>
+          <w:rFonts w:ascii="Courier New" w:hAnsi="Courier New" w:cs="Courier New"/>
+          <w:sz w:val="22"/>
+        </w:rPr>
+        <w:t xml:space="preserve"> </w:t>
+      </w:r>
+      <w:proofErr w:type="spellStart"/>
+      <w:r>
+        <w:rPr>
+          <w:rFonts w:ascii="Courier New" w:hAnsi="Courier New" w:cs="Courier New"/>
+          <w:sz w:val="22"/>
+        </w:rPr>
+        <w:t>block.ICE</w:t>
+      </w:r>
+      <w:proofErr w:type="spellEnd"/>
+      <w:r>
+        <w:rPr>
+          <w:rFonts w:ascii="Courier New" w:hAnsi="Courier New" w:cs="Courier New"/>
+          <w:sz w:val="22"/>
+        </w:rPr>
+        <w:t>)</w:t>
+      </w:r>
+    </w:p>
+    <w:p>
+      <w:pPr>
+        <w:rPr>
+          <w:rFonts w:ascii="Courier New" w:hAnsi="Courier New" w:cs="Courier New"/>
+          <w:sz w:val="22"/>
+        </w:rPr>
+      </w:pPr>
+      <w:proofErr w:type="spellStart"/>
+      <w:r>
+        <w:rPr>
+          <w:rFonts w:ascii="Courier New" w:hAnsi="Courier New" w:cs="Courier New"/>
+          <w:sz w:val="22"/>
+        </w:rPr>
+        <w:t>mc.</w:t>
+      </w:r>
+      <w:proofErr w:type="gramStart"/>
+      <w:r>
+        <w:rPr>
+          <w:rFonts w:ascii="Courier New" w:hAnsi="Courier New" w:cs="Courier New"/>
+          <w:sz w:val="22"/>
+        </w:rPr>
+        <w:t>setBlocks</w:t>
+      </w:r>
+      <w:proofErr w:type="spellEnd"/>
+      <w:r>
+        <w:rPr>
+          <w:rFonts w:ascii="Courier New" w:hAnsi="Courier New" w:cs="Courier New"/>
+          <w:sz w:val="22"/>
+        </w:rPr>
+        <w:t>(</w:t>
+      </w:r>
+      <w:proofErr w:type="spellStart"/>
+      <w:proofErr w:type="gramEnd"/>
+      <w:r>
+        <w:rPr>
+          <w:rFonts w:ascii="Courier New" w:hAnsi="Courier New" w:cs="Courier New"/>
+          <w:sz w:val="22"/>
+        </w:rPr>
+        <w:t>p.x</w:t>
+      </w:r>
+      <w:proofErr w:type="spellEnd"/>
+      <w:r>
+        <w:rPr>
+          <w:rFonts w:ascii="Courier New" w:hAnsi="Courier New" w:cs="Courier New"/>
+          <w:sz w:val="22"/>
+        </w:rPr>
+        <w:t xml:space="preserve"> + 2, </w:t>
+      </w:r>
+      <w:proofErr w:type="spellStart"/>
+      <w:r>
+        <w:rPr>
+          <w:rFonts w:ascii="Courier New" w:hAnsi="Courier New" w:cs="Courier New"/>
+          <w:sz w:val="22"/>
+        </w:rPr>
+        <w:t>p.y</w:t>
+      </w:r>
+      <w:proofErr w:type="spellEnd"/>
+      <w:r>
+        <w:rPr>
+          <w:rFonts w:ascii="Courier New" w:hAnsi="Courier New" w:cs="Courier New"/>
+          <w:sz w:val="22"/>
+        </w:rPr>
+        <w:t xml:space="preserve"> + 1, </w:t>
+      </w:r>
+      <w:proofErr w:type="spellStart"/>
+      <w:r>
+        <w:rPr>
+          <w:rFonts w:ascii="Courier New" w:hAnsi="Courier New" w:cs="Courier New"/>
+          <w:sz w:val="22"/>
+        </w:rPr>
+        <w:t>p.z</w:t>
+      </w:r>
+      <w:proofErr w:type="spellEnd"/>
+      <w:r>
+        <w:rPr>
+          <w:rFonts w:ascii="Courier New" w:hAnsi="Courier New" w:cs="Courier New"/>
+          <w:sz w:val="22"/>
+        </w:rPr>
+        <w:t xml:space="preserve"> + 2, </w:t>
+      </w:r>
+    </w:p>
+    <w:p>
+      <w:pPr>
+        <w:rPr>
+          <w:rFonts w:ascii="Courier New" w:hAnsi="Courier New" w:cs="Courier New"/>
+          <w:sz w:val="22"/>
+        </w:rPr>
+      </w:pPr>
+      <w:r>
+        <w:rPr>
+          <w:rFonts w:ascii="Courier New" w:hAnsi="Courier New" w:cs="Courier New"/>
+          <w:sz w:val="22"/>
+        </w:rPr>
+        <w:t xml:space="preserve">             </w:t>
+      </w:r>
+      <w:proofErr w:type="spellStart"/>
+      <w:r>
+        <w:rPr>
+          <w:rFonts w:ascii="Courier New" w:hAnsi="Courier New" w:cs="Courier New"/>
+          <w:sz w:val="22"/>
+        </w:rPr>
+        <w:t>p.x</w:t>
+      </w:r>
+      <w:proofErr w:type="spellEnd"/>
+      <w:r>
+        <w:rPr>
+          <w:rFonts w:ascii="Courier New" w:hAnsi="Courier New" w:cs="Courier New"/>
+          <w:sz w:val="22"/>
+        </w:rPr>
+        <w:t xml:space="preserve"> + 9, </w:t>
+      </w:r>
+      <w:proofErr w:type="spellStart"/>
+      <w:r>
+        <w:rPr>
+          <w:rFonts w:ascii="Courier New" w:hAnsi="Courier New" w:cs="Courier New"/>
+          <w:sz w:val="22"/>
+        </w:rPr>
+        <w:t>p.y</w:t>
+      </w:r>
+      <w:proofErr w:type="spellEnd"/>
+      <w:r>
+        <w:rPr>
+          <w:rFonts w:ascii="Courier New" w:hAnsi="Courier New" w:cs="Courier New"/>
+          <w:sz w:val="22"/>
+        </w:rPr>
+        <w:t xml:space="preserve"> + 4, </w:t>
+      </w:r>
+      <w:proofErr w:type="spellStart"/>
+      <w:r>
+        <w:rPr>
+          <w:rFonts w:ascii="Courier New" w:hAnsi="Courier New" w:cs="Courier New"/>
+          <w:sz w:val="22"/>
+        </w:rPr>
+        <w:t>p.z</w:t>
+      </w:r>
+      <w:proofErr w:type="spellEnd"/>
+      <w:r>
+        <w:rPr>
+          <w:rFonts w:ascii="Courier New" w:hAnsi="Courier New" w:cs="Courier New"/>
+          <w:sz w:val="22"/>
+        </w:rPr>
+        <w:t xml:space="preserve"> + 9,</w:t>
+      </w:r>
+      <w:r>
+        <w:rPr>
+          <w:rFonts w:ascii="Courier New" w:hAnsi="Courier New" w:cs="Courier New"/>
+          <w:sz w:val="22"/>
+        </w:rPr>
+        <w:t xml:space="preserve"> </w:t>
+      </w:r>
+      <w:proofErr w:type="spellStart"/>
+      <w:r>
+        <w:rPr>
+          <w:rFonts w:ascii="Courier New" w:hAnsi="Courier New" w:cs="Courier New"/>
+          <w:sz w:val="22"/>
+        </w:rPr>
+        <w:t>block.AIR</w:t>
+      </w:r>
+      <w:proofErr w:type="spellEnd"/>
+      <w:r>
+        <w:rPr>
+          <w:rFonts w:ascii="Courier New" w:hAnsi="Courier New" w:cs="Courier New"/>
+          <w:sz w:val="22"/>
+        </w:rPr>
+        <w:t>)</w:t>
+      </w:r>
+    </w:p>
+    <w:p>
+      <w:pPr>
+        <w:rPr>
+          <w:rFonts w:ascii="Courier New" w:hAnsi="Courier New" w:cs="Courier New"/>
+          <w:sz w:val="22"/>
+        </w:rPr>
+      </w:pPr>
+      <w:proofErr w:type="spellStart"/>
+      <w:r>
+        <w:rPr>
+          <w:rFonts w:ascii="Courier New" w:hAnsi="Courier New" w:cs="Courier New"/>
+          <w:sz w:val="22"/>
+        </w:rPr>
+        <w:t>mc.</w:t>
+      </w:r>
+      <w:proofErr w:type="gramStart"/>
+      <w:r>
+        <w:rPr>
+          <w:rFonts w:ascii="Courier New" w:hAnsi="Courier New" w:cs="Courier New"/>
+          <w:sz w:val="22"/>
+        </w:rPr>
+        <w:t>setBlocks</w:t>
+      </w:r>
+      <w:proofErr w:type="spellEnd"/>
+      <w:r>
+        <w:rPr>
+          <w:rFonts w:ascii="Courier New" w:hAnsi="Courier New" w:cs="Courier New"/>
+          <w:sz w:val="22"/>
+        </w:rPr>
+        <w:t>(</w:t>
+      </w:r>
+      <w:proofErr w:type="spellStart"/>
+      <w:proofErr w:type="gramEnd"/>
+      <w:r>
+        <w:rPr>
+          <w:rFonts w:ascii="Courier New" w:hAnsi="Courier New" w:cs="Courier New"/>
+          <w:sz w:val="22"/>
+        </w:rPr>
+        <w:t>p.x</w:t>
+      </w:r>
+      <w:proofErr w:type="spellEnd"/>
+      <w:r>
+        <w:rPr>
+          <w:rFonts w:ascii="Courier New" w:hAnsi="Courier New" w:cs="Courier New"/>
+          <w:sz w:val="22"/>
+        </w:rPr>
+        <w:t xml:space="preserve"> + 5, </w:t>
+      </w:r>
+      <w:proofErr w:type="spellStart"/>
+      <w:r>
+        <w:rPr>
+          <w:rFonts w:ascii="Courier New" w:hAnsi="Courier New" w:cs="Courier New"/>
+          <w:sz w:val="22"/>
+        </w:rPr>
+        <w:t>p.y</w:t>
+      </w:r>
+      <w:proofErr w:type="spellEnd"/>
+      <w:r>
+        <w:rPr>
+          <w:rFonts w:ascii="Courier New" w:hAnsi="Courier New" w:cs="Courier New"/>
+          <w:sz w:val="22"/>
+        </w:rPr>
+        <w:t xml:space="preserve"> + 1, </w:t>
+      </w:r>
+      <w:proofErr w:type="spellStart"/>
+      <w:r>
+        <w:rPr>
+          <w:rFonts w:ascii="Courier New" w:hAnsi="Courier New" w:cs="Courier New"/>
+          <w:sz w:val="22"/>
+        </w:rPr>
+        <w:t>p.z</w:t>
+      </w:r>
+      <w:proofErr w:type="spellEnd"/>
+      <w:r>
+        <w:rPr>
+          <w:rFonts w:ascii="Courier New" w:hAnsi="Courier New" w:cs="Courier New"/>
+          <w:sz w:val="22"/>
+        </w:rPr>
+        <w:t xml:space="preserve"> + 1, </w:t>
+      </w:r>
+    </w:p>
+    <w:p>
+      <w:pPr>
+        <w:rPr>
+          <w:rFonts w:ascii="Courier New" w:hAnsi="Courier New" w:cs="Courier New"/>
+          <w:sz w:val="22"/>
+        </w:rPr>
+      </w:pPr>
+      <w:r>
+        <w:rPr>
+          <w:rFonts w:ascii="Courier New" w:hAnsi="Courier New" w:cs="Courier New"/>
+          <w:sz w:val="22"/>
+        </w:rPr>
+        <w:t xml:space="preserve">             </w:t>
+      </w:r>
+      <w:proofErr w:type="spellStart"/>
+      <w:r>
+        <w:rPr>
+          <w:rFonts w:ascii="Courier New" w:hAnsi="Courier New" w:cs="Courier New"/>
+          <w:sz w:val="22"/>
+        </w:rPr>
+        <w:t>p.x</w:t>
+      </w:r>
+      <w:proofErr w:type="spellEnd"/>
+      <w:r>
+        <w:rPr>
+          <w:rFonts w:ascii="Courier New" w:hAnsi="Courier New" w:cs="Courier New"/>
+          <w:sz w:val="22"/>
+        </w:rPr>
+        <w:t xml:space="preserve"> + 6, </w:t>
+      </w:r>
+      <w:proofErr w:type="spellStart"/>
+      <w:r>
+        <w:rPr>
+          <w:rFonts w:ascii="Courier New" w:hAnsi="Courier New" w:cs="Courier New"/>
+          <w:sz w:val="22"/>
+        </w:rPr>
+        <w:t>p.y</w:t>
+      </w:r>
+      <w:proofErr w:type="spellEnd"/>
+      <w:r>
+        <w:rPr>
+          <w:rFonts w:ascii="Courier New" w:hAnsi="Courier New" w:cs="Courier New"/>
+          <w:sz w:val="22"/>
+        </w:rPr>
+        <w:t xml:space="preserve"> + 3, </w:t>
+      </w:r>
+      <w:proofErr w:type="spellStart"/>
+      <w:r>
+        <w:rPr>
+          <w:rFonts w:ascii="Courier New" w:hAnsi="Courier New" w:cs="Courier New"/>
+          <w:sz w:val="22"/>
+        </w:rPr>
+        <w:t>p.z</w:t>
+      </w:r>
+      <w:proofErr w:type="spellEnd"/>
+      <w:r>
+        <w:rPr>
+          <w:rFonts w:ascii="Courier New" w:hAnsi="Courier New" w:cs="Courier New"/>
+          <w:sz w:val="22"/>
+        </w:rPr>
+        <w:t xml:space="preserve"> + 1,</w:t>
+      </w:r>
+      <w:r>
+        <w:rPr>
+          <w:rFonts w:ascii="Courier New" w:hAnsi="Courier New" w:cs="Courier New"/>
+          <w:sz w:val="22"/>
+        </w:rPr>
+        <w:t xml:space="preserve"> </w:t>
+      </w:r>
+      <w:proofErr w:type="spellStart"/>
+      <w:r>
+        <w:rPr>
+          <w:rFonts w:ascii="Courier New" w:hAnsi="Courier New" w:cs="Courier New"/>
+          <w:sz w:val="22"/>
+        </w:rPr>
+        <w:t>block.AIR</w:t>
+      </w:r>
+      <w:proofErr w:type="spellEnd"/>
+      <w:r>
+        <w:rPr>
+          <w:rFonts w:ascii="Courier New" w:hAnsi="Courier New" w:cs="Courier New"/>
+          <w:sz w:val="22"/>
+        </w:rPr>
+        <w:t>)</w:t>
+      </w:r>
+    </w:p>
+    <w:p>
+      <w:pPr>
+        <w:rPr>
+          <w:rFonts w:ascii="Courier New" w:hAnsi="Courier New" w:cs="Courier New"/>
+          <w:sz w:val="22"/>
+        </w:rPr>
+      </w:pPr>
+      <w:proofErr w:type="spellStart"/>
+      <w:r>
+        <w:rPr>
+          <w:rFonts w:ascii="Courier New" w:hAnsi="Courier New" w:cs="Courier New"/>
+          <w:sz w:val="22"/>
+        </w:rPr>
+        <w:t>mc.</w:t>
+      </w:r>
+      <w:proofErr w:type="gramStart"/>
+      <w:r>
+        <w:rPr>
+          <w:rFonts w:ascii="Courier New" w:hAnsi="Courier New" w:cs="Courier New"/>
+          <w:sz w:val="22"/>
+        </w:rPr>
+        <w:t>setBlocks</w:t>
+      </w:r>
+      <w:proofErr w:type="spellEnd"/>
+      <w:r>
+        <w:rPr>
+          <w:rFonts w:ascii="Courier New" w:hAnsi="Courier New" w:cs="Courier New"/>
+          <w:sz w:val="22"/>
+        </w:rPr>
+        <w:t>(</w:t>
+      </w:r>
+      <w:proofErr w:type="spellStart"/>
+      <w:proofErr w:type="gramEnd"/>
+      <w:r>
+        <w:rPr>
+          <w:rFonts w:ascii="Courier New" w:hAnsi="Courier New" w:cs="Courier New"/>
+          <w:sz w:val="22"/>
+        </w:rPr>
+        <w:t>p.x</w:t>
+      </w:r>
+      <w:proofErr w:type="spellEnd"/>
+      <w:r>
+        <w:rPr>
+          <w:rFonts w:ascii="Courier New" w:hAnsi="Courier New" w:cs="Courier New"/>
+          <w:sz w:val="22"/>
+        </w:rPr>
+        <w:t xml:space="preserve"> + 2, </w:t>
+      </w:r>
+      <w:proofErr w:type="spellStart"/>
+      <w:r>
+        <w:rPr>
+          <w:rFonts w:ascii="Courier New" w:hAnsi="Courier New" w:cs="Courier New"/>
+          <w:sz w:val="22"/>
+        </w:rPr>
+        <w:t>p.y</w:t>
+      </w:r>
+      <w:proofErr w:type="spellEnd"/>
+      <w:r>
+        <w:rPr>
+          <w:rFonts w:ascii="Courier New" w:hAnsi="Courier New" w:cs="Courier New"/>
+          <w:sz w:val="22"/>
+        </w:rPr>
+        <w:t xml:space="preserve">, </w:t>
+      </w:r>
+      <w:proofErr w:type="spellStart"/>
+      <w:r>
+        <w:rPr>
+          <w:rFonts w:ascii="Courier New" w:hAnsi="Courier New" w:cs="Courier New"/>
+          <w:sz w:val="22"/>
+        </w:rPr>
+        <w:t>p.z</w:t>
+      </w:r>
+      <w:proofErr w:type="spellEnd"/>
+      <w:r>
+        <w:rPr>
+          <w:rFonts w:ascii="Courier New" w:hAnsi="Courier New" w:cs="Courier New"/>
+          <w:sz w:val="22"/>
+        </w:rPr>
+        <w:t xml:space="preserve"> + 2, </w:t>
+      </w:r>
+    </w:p>
+    <w:p>
+      <w:pPr>
+        <w:rPr>
+          <w:rFonts w:ascii="Courier New" w:hAnsi="Courier New" w:cs="Courier New"/>
+          <w:sz w:val="22"/>
+        </w:rPr>
+      </w:pPr>
+      <w:r>
+        <w:rPr>
+          <w:rFonts w:ascii="Courier New" w:hAnsi="Courier New" w:cs="Courier New"/>
+          <w:sz w:val="22"/>
+        </w:rPr>
+        <w:t xml:space="preserve">             </w:t>
+      </w:r>
+      <w:proofErr w:type="spellStart"/>
+      <w:r>
+        <w:rPr>
+          <w:rFonts w:ascii="Courier New" w:hAnsi="Courier New" w:cs="Courier New"/>
+          <w:sz w:val="22"/>
+        </w:rPr>
+        <w:t>p.x</w:t>
+      </w:r>
+      <w:proofErr w:type="spellEnd"/>
+      <w:r>
+        <w:rPr>
+          <w:rFonts w:ascii="Courier New" w:hAnsi="Courier New" w:cs="Courier New"/>
+          <w:sz w:val="22"/>
+        </w:rPr>
+        <w:t xml:space="preserve"> + 9, </w:t>
+      </w:r>
+      <w:proofErr w:type="spellStart"/>
+      <w:r>
+        <w:rPr>
+          <w:rFonts w:ascii="Courier New" w:hAnsi="Courier New" w:cs="Courier New"/>
+          <w:sz w:val="22"/>
+        </w:rPr>
+        <w:t>p.y</w:t>
+      </w:r>
+      <w:proofErr w:type="spellEnd"/>
+      <w:r>
+        <w:rPr>
+          <w:rFonts w:ascii="Courier New" w:hAnsi="Courier New" w:cs="Courier New"/>
+          <w:sz w:val="22"/>
+        </w:rPr>
+        <w:t xml:space="preserve">, </w:t>
+      </w:r>
+      <w:proofErr w:type="spellStart"/>
+      <w:r>
+        <w:rPr>
+          <w:rFonts w:ascii="Courier New" w:hAnsi="Courier New" w:cs="Courier New"/>
+          <w:sz w:val="22"/>
+        </w:rPr>
+        <w:t>p.z</w:t>
+      </w:r>
+      <w:proofErr w:type="spellEnd"/>
+      <w:r>
+        <w:rPr>
+          <w:rFonts w:ascii="Courier New" w:hAnsi="Courier New" w:cs="Courier New"/>
+          <w:sz w:val="22"/>
+        </w:rPr>
+        <w:t xml:space="preserve"> + 9, </w:t>
       </w:r>
       <w:bookmarkStart w:id="0" w:name="_GoBack"/>
       <w:bookmarkEnd w:id="0"/>
@@ -785,53 +3134,16 @@
           <w:rFonts w:ascii="Courier New" w:hAnsi="Courier New" w:cs="Courier New"/>
           <w:sz w:val="22"/>
         </w:rPr>
-        <w:t>.z, block.SNOW)</w:t>
-      </w:r>
-    </w:p>
-    <w:p>
-      <w:pPr>
-        <w:rPr>
-          <w:rFonts w:ascii="Courier New" w:hAnsi="Courier New" w:cs="Courier New"/>
-          <w:sz w:val="22"/>
-        </w:rPr>
-      </w:pPr>
-      <w:r>
-        <w:rPr>
-          <w:rFonts w:ascii="Courier New" w:hAnsi="Courier New" w:cs="Courier New"/>
-          <w:sz w:val="22"/>
-        </w:rPr>
-        <w:t xml:space="preserve">    for hit in mc.events.pollBlockHits():</w:t>
-      </w:r>
-    </w:p>
-    <w:p>
-      <w:pPr>
-        <w:rPr>
-          <w:rFonts w:ascii="Courier New" w:hAnsi="Courier New" w:cs="Courier New"/>
-          <w:sz w:val="22"/>
-        </w:rPr>
-      </w:pPr>
-      <w:r>
-        <w:rPr>
-          <w:rFonts w:ascii="Courier New" w:hAnsi="Courier New" w:cs="Courier New"/>
-          <w:sz w:val="22"/>
-        </w:rPr>
-        <w:t xml:space="preserve">        mc.setBlock(hit.pos.x, hit.pos.y,</w:t>
-      </w:r>
-    </w:p>
-    <w:p>
-      <w:pPr>
-        <w:rPr>
-          <w:rFonts w:ascii="Courier New" w:hAnsi="Courier New" w:cs="Courier New"/>
-          <w:sz w:val="22"/>
-        </w:rPr>
-      </w:pPr>
-      <w:r>
-        <w:rPr>
-          <w:rFonts w:ascii="Courier New" w:hAnsi="Courier New" w:cs="Courier New"/>
-          <w:sz w:val="22"/>
-        </w:rPr>
-        <w:t xml:space="preserve">                    hit.pos.z, block.ICE)</w:t>
-      </w:r>
+        <w:t>block.WOOL.id, 14)</w:t>
+      </w:r>
+    </w:p>
+    <w:p>
+      <w:pPr>
+        <w:rPr>
+          <w:rFonts w:ascii="Courier New" w:hAnsi="Courier New" w:cs="Courier New"/>
+          <w:sz w:val="22"/>
+        </w:rPr>
+      </w:pPr>
     </w:p>
     <w:sectPr>
       <w:pgSz w:w="12240" w:h="15840"/>
@@ -1247,7 +3559,6 @@
   <w:style w:type="character" w:default="1" w:styleId="DefaultParagraphFont">
     <w:name w:val="Default Paragraph Font"/>
     <w:uiPriority w:val="1"/>
-    <w:semiHidden/>
     <w:unhideWhenUsed/>
   </w:style>
   <w:style w:type="table" w:default="1" w:styleId="TableNormal">
